--- a/data/商智通转发服务器协议IPC端1.0.docx
+++ b/data/商智通转发服务器协议IPC端1.0.docx
@@ -6,6 +6,8 @@
       <w:sdtPr>
         <w:rPr>
           <w:rFonts w:asciiTheme="majorHAnsi" w:eastAsiaTheme="majorEastAsia" w:hAnsiTheme="majorHAnsi" w:cstheme="majorBidi"/>
+          <w:kern w:val="2"/>
+          <w:sz w:val="21"/>
         </w:rPr>
         <w:id w:val="-1194303773"/>
         <w:docPartObj>
@@ -16,8 +18,6 @@
       <w:sdtEndPr>
         <w:rPr>
           <w:rFonts w:asciiTheme="minorHAnsi" w:eastAsiaTheme="minorEastAsia" w:hAnsiTheme="minorHAnsi" w:cstheme="minorBidi"/>
-          <w:kern w:val="2"/>
-          <w:sz w:val="21"/>
           <w:lang w:val="zh-CN"/>
         </w:rPr>
       </w:sdtEndPr>
@@ -39,6 +39,8 @@
               <w:sdtPr>
                 <w:rPr>
                   <w:rFonts w:asciiTheme="majorHAnsi" w:eastAsiaTheme="majorEastAsia" w:hAnsiTheme="majorHAnsi" w:cstheme="majorBidi"/>
+                  <w:kern w:val="2"/>
+                  <w:sz w:val="21"/>
                 </w:rPr>
                 <w:alias w:val="公司"/>
                 <w:id w:val="13406915"/>
@@ -48,6 +50,12 @@
                 <w:dataBinding w:prefixMappings="xmlns:ns0='http://schemas.openxmlformats.org/officeDocument/2006/extended-properties'" w:xpath="/ns0:Properties[1]/ns0:Company[1]" w:storeItemID="{6668398D-A668-4E3E-A5EB-62B293D839F1}"/>
                 <w:text/>
               </w:sdtPr>
+              <w:sdtEndPr>
+                <w:rPr>
+                  <w:kern w:val="0"/>
+                  <w:sz w:val="22"/>
+                </w:rPr>
+              </w:sdtEndPr>
               <w:sdtContent>
                 <w:tc>
                   <w:tcPr>
@@ -98,6 +106,7 @@
                   <w:dataBinding w:prefixMappings="xmlns:ns0='http://schemas.openxmlformats.org/package/2006/metadata/core-properties' xmlns:ns1='http://purl.org/dc/elements/1.1/'" w:xpath="/ns0:coreProperties[1]/ns1:title[1]" w:storeItemID="{6C3C8BC8-F283-45AE-878A-BAB7291924A1}"/>
                   <w:text/>
                 </w:sdtPr>
+                <w:sdtEndPr/>
                 <w:sdtContent>
                   <w:p>
                     <w:pPr>
@@ -109,7 +118,6 @@
                         <w:szCs w:val="80"/>
                       </w:rPr>
                     </w:pPr>
-                    <w:proofErr w:type="gramStart"/>
                     <w:r>
                       <w:rPr>
                         <w:rFonts w:asciiTheme="majorHAnsi" w:eastAsiaTheme="majorEastAsia" w:hAnsiTheme="majorHAnsi" w:cstheme="majorBidi" w:hint="eastAsia"/>
@@ -117,17 +125,7 @@
                         <w:sz w:val="80"/>
                         <w:szCs w:val="80"/>
                       </w:rPr>
-                      <w:t>商智通</w:t>
-                    </w:r>
-                    <w:proofErr w:type="gramEnd"/>
-                    <w:r>
-                      <w:rPr>
-                        <w:rFonts w:asciiTheme="majorHAnsi" w:eastAsiaTheme="majorEastAsia" w:hAnsiTheme="majorHAnsi" w:cstheme="majorBidi" w:hint="eastAsia"/>
-                        <w:color w:val="4F81BD" w:themeColor="accent1"/>
-                        <w:sz w:val="80"/>
-                        <w:szCs w:val="80"/>
-                      </w:rPr>
-                      <w:t>转发协议</w:t>
+                      <w:t>商智通转发协议</w:t>
                     </w:r>
                   </w:p>
                 </w:sdtContent>
@@ -148,6 +146,7 @@
                 <w:dataBinding w:prefixMappings="xmlns:ns0='http://schemas.openxmlformats.org/package/2006/metadata/core-properties' xmlns:ns1='http://purl.org/dc/elements/1.1/'" w:xpath="/ns0:coreProperties[1]/ns1:subject[1]" w:storeItemID="{6C3C8BC8-F283-45AE-878A-BAB7291924A1}"/>
                 <w:text/>
               </w:sdtPr>
+              <w:sdtEndPr/>
               <w:sdtContent>
                 <w:tc>
                   <w:tcPr>
@@ -225,6 +224,7 @@
                   <w:dataBinding w:prefixMappings="xmlns:ns0='http://schemas.openxmlformats.org/package/2006/metadata/core-properties' xmlns:ns1='http://purl.org/dc/elements/1.1/'" w:xpath="/ns0:coreProperties[1]/ns1:creator[1]" w:storeItemID="{6C3C8BC8-F283-45AE-878A-BAB7291924A1}"/>
                   <w:text/>
                 </w:sdtPr>
+                <w:sdtEndPr/>
                 <w:sdtContent>
                   <w:p>
                     <w:pPr>
@@ -233,7 +233,6 @@
                         <w:color w:val="4F81BD" w:themeColor="accent1"/>
                       </w:rPr>
                     </w:pPr>
-                    <w:proofErr w:type="spellStart"/>
                     <w:r>
                       <w:rPr>
                         <w:rFonts w:hint="eastAsia"/>
@@ -241,7 +240,6 @@
                       </w:rPr>
                       <w:t>Vict</w:t>
                     </w:r>
-                    <w:proofErr w:type="spellEnd"/>
                   </w:p>
                 </w:sdtContent>
               </w:sdt>
@@ -263,6 +261,7 @@
                     <w:calendar w:val="gregorian"/>
                   </w:date>
                 </w:sdtPr>
+                <w:sdtEndPr/>
                 <w:sdtContent>
                   <w:p>
                     <w:pPr>
@@ -320,6 +319,13 @@
     <w:sdt>
       <w:sdtPr>
         <w:rPr>
+          <w:rFonts w:asciiTheme="minorHAnsi" w:eastAsiaTheme="minorEastAsia" w:hAnsiTheme="minorHAnsi" w:cstheme="minorBidi"/>
+          <w:b w:val="0"/>
+          <w:bCs w:val="0"/>
+          <w:color w:val="auto"/>
+          <w:kern w:val="2"/>
+          <w:sz w:val="21"/>
+          <w:szCs w:val="22"/>
           <w:lang w:val="zh-CN"/>
         </w:rPr>
         <w:id w:val="-1824031479"/>
@@ -328,15 +334,7 @@
           <w:docPartUnique/>
         </w:docPartObj>
       </w:sdtPr>
-      <w:sdtEndPr>
-        <w:rPr>
-          <w:rFonts w:asciiTheme="minorHAnsi" w:eastAsiaTheme="minorEastAsia" w:hAnsiTheme="minorHAnsi" w:cstheme="minorBidi"/>
-          <w:color w:val="auto"/>
-          <w:kern w:val="2"/>
-          <w:sz w:val="21"/>
-          <w:szCs w:val="22"/>
-        </w:rPr>
-      </w:sdtEndPr>
+      <w:sdtEndPr/>
       <w:sdtContent>
         <w:p>
           <w:pPr>
@@ -1832,7 +1830,6 @@
         <w:p>
           <w:pPr>
             <w:rPr>
-              <w:rFonts w:hint="eastAsia"/>
               <w:b/>
               <w:bCs/>
               <w:lang w:val="zh-CN"/>
@@ -1850,54 +1847,24 @@
         <w:p/>
       </w:sdtContent>
     </w:sdt>
+    <w:p/>
+    <w:p/>
+    <w:p/>
+    <w:p/>
+    <w:p/>
     <w:p>
       <w:pPr>
         <w:rPr>
-          <w:rFonts w:hint="eastAsia"/>
+          <w:rFonts w:asciiTheme="majorHAnsi" w:eastAsia="宋体" w:hAnsiTheme="majorHAnsi" w:cstheme="majorBidi"/>
+          <w:sz w:val="32"/>
+          <w:szCs w:val="32"/>
         </w:rPr>
       </w:pPr>
     </w:p>
     <w:p>
       <w:pPr>
         <w:rPr>
-          <w:rFonts w:hint="eastAsia"/>
-        </w:rPr>
-      </w:pPr>
-    </w:p>
-    <w:p>
-      <w:pPr>
-        <w:rPr>
-          <w:rFonts w:hint="eastAsia"/>
-        </w:rPr>
-      </w:pPr>
-    </w:p>
-    <w:p>
-      <w:pPr>
-        <w:rPr>
-          <w:rFonts w:hint="eastAsia"/>
-        </w:rPr>
-      </w:pPr>
-    </w:p>
-    <w:p>
-      <w:pPr>
-        <w:rPr>
-          <w:rFonts w:hint="eastAsia"/>
-        </w:rPr>
-      </w:pPr>
-    </w:p>
-    <w:p>
-      <w:pPr>
-        <w:rPr>
-          <w:rFonts w:asciiTheme="majorHAnsi" w:eastAsia="宋体" w:hAnsiTheme="majorHAnsi" w:cstheme="majorBidi" w:hint="eastAsia"/>
-          <w:sz w:val="32"/>
-          <w:szCs w:val="32"/>
-        </w:rPr>
-      </w:pPr>
-    </w:p>
-    <w:p>
-      <w:pPr>
-        <w:rPr>
-          <w:rFonts w:asciiTheme="majorHAnsi" w:eastAsia="宋体" w:hAnsiTheme="majorHAnsi" w:cstheme="majorBidi" w:hint="eastAsia"/>
+          <w:rFonts w:asciiTheme="majorHAnsi" w:eastAsia="宋体" w:hAnsiTheme="majorHAnsi" w:cstheme="majorBidi"/>
           <w:sz w:val="32"/>
           <w:szCs w:val="32"/>
         </w:rPr>
@@ -1917,7 +1884,6 @@
         <w:pStyle w:val="a3"/>
         <w:rPr>
           <w:rStyle w:val="ad"/>
-          <w:rFonts w:hint="eastAsia"/>
           <w:i w:val="0"/>
           <w:iCs w:val="0"/>
           <w:color w:val="auto"/>
@@ -1925,7 +1891,6 @@
       </w:pPr>
       <w:bookmarkStart w:id="0" w:name="_Toc444272522"/>
       <w:bookmarkStart w:id="1" w:name="_Toc444272677"/>
-      <w:proofErr w:type="gramStart"/>
       <w:r>
         <w:rPr>
           <w:rStyle w:val="ad"/>
@@ -1934,9 +1899,9 @@
           <w:iCs w:val="0"/>
           <w:color w:val="auto"/>
         </w:rPr>
+        <w:lastRenderedPageBreak/>
         <w:t>商智通</w:t>
       </w:r>
-      <w:proofErr w:type="gramEnd"/>
       <w:r>
         <w:rPr>
           <w:rStyle w:val="ad"/>
@@ -1967,9 +1932,8 @@
           <w:iCs w:val="0"/>
           <w:color w:val="auto"/>
         </w:rPr>
-        <w:t>-</w:t>
-      </w:r>
-      <w:proofErr w:type="spellStart"/>
+        <w:t>-ipc</w:t>
+      </w:r>
       <w:r>
         <w:rPr>
           <w:rStyle w:val="ad"/>
@@ -1978,31 +1942,15 @@
           <w:iCs w:val="0"/>
           <w:color w:val="auto"/>
         </w:rPr>
-        <w:t>ipc</w:t>
-      </w:r>
-      <w:proofErr w:type="spellEnd"/>
-      <w:r>
-        <w:rPr>
-          <w:rStyle w:val="ad"/>
-          <w:rFonts w:hint="eastAsia"/>
-          <w:i w:val="0"/>
-          <w:iCs w:val="0"/>
-          <w:color w:val="auto"/>
-        </w:rPr>
         <w:t>端</w:t>
       </w:r>
-      <w:bookmarkStart w:id="2" w:name="_GoBack"/>
-      <w:bookmarkEnd w:id="2"/>
     </w:p>
     <w:p>
       <w:pPr>
         <w:pStyle w:val="1"/>
-        <w:rPr>
-          <w:rFonts w:hint="eastAsia"/>
-        </w:rPr>
       </w:pPr>
-      <w:bookmarkStart w:id="3" w:name="_Toc444272523"/>
-      <w:bookmarkStart w:id="4" w:name="_Toc444272678"/>
+      <w:bookmarkStart w:id="2" w:name="_Toc444272523"/>
+      <w:bookmarkStart w:id="3" w:name="_Toc444272678"/>
       <w:r>
         <w:rPr>
           <w:rFonts w:hint="eastAsia"/>
@@ -2015,15 +1963,12 @@
         </w:rPr>
         <w:t>模块划分</w:t>
       </w:r>
+      <w:bookmarkEnd w:id="2"/>
       <w:bookmarkEnd w:id="3"/>
-      <w:bookmarkEnd w:id="4"/>
     </w:p>
     <w:p>
       <w:pPr>
         <w:ind w:firstLine="420"/>
-        <w:rPr>
-          <w:rFonts w:hint="eastAsia"/>
-        </w:rPr>
       </w:pPr>
       <w:r>
         <w:rPr>
@@ -2053,9 +1998,6 @@
     <w:p>
       <w:pPr>
         <w:ind w:firstLine="420"/>
-        <w:rPr>
-          <w:rFonts w:hint="eastAsia"/>
-        </w:rPr>
       </w:pPr>
       <w:r>
         <w:rPr>
@@ -2079,29 +2021,12 @@
         <w:rPr>
           <w:rFonts w:hint="eastAsia"/>
         </w:rPr>
-        <w:t>(</w:t>
-      </w:r>
-      <w:proofErr w:type="spellStart"/>
-      <w:r>
-        <w:rPr>
-          <w:rFonts w:hint="eastAsia"/>
-        </w:rPr>
-        <w:t>ipc</w:t>
-      </w:r>
-      <w:proofErr w:type="spellEnd"/>
-      <w:r>
-        <w:rPr>
-          <w:rFonts w:hint="eastAsia"/>
-        </w:rPr>
-        <w:t>)</w:t>
+        <w:t>(ipc)</w:t>
       </w:r>
     </w:p>
     <w:p>
       <w:pPr>
         <w:ind w:firstLine="420"/>
-        <w:rPr>
-          <w:rFonts w:hint="eastAsia"/>
-        </w:rPr>
       </w:pPr>
       <w:r>
         <w:rPr>
@@ -2131,12 +2056,9 @@
     <w:p>
       <w:pPr>
         <w:pStyle w:val="1"/>
-        <w:rPr>
-          <w:rFonts w:hint="eastAsia"/>
-        </w:rPr>
       </w:pPr>
-      <w:bookmarkStart w:id="5" w:name="_Toc444272524"/>
-      <w:bookmarkStart w:id="6" w:name="_Toc444272679"/>
+      <w:bookmarkStart w:id="4" w:name="_Toc444272524"/>
+      <w:bookmarkStart w:id="5" w:name="_Toc444272679"/>
       <w:r>
         <w:rPr>
           <w:rFonts w:hint="eastAsia"/>
@@ -2149,18 +2071,15 @@
         </w:rPr>
         <w:t>协议设计原则</w:t>
       </w:r>
+      <w:bookmarkEnd w:id="4"/>
       <w:bookmarkEnd w:id="5"/>
-      <w:bookmarkEnd w:id="6"/>
     </w:p>
     <w:p>
       <w:pPr>
         <w:pStyle w:val="2"/>
-        <w:rPr>
-          <w:rFonts w:hint="eastAsia"/>
-        </w:rPr>
       </w:pPr>
-      <w:bookmarkStart w:id="7" w:name="_Toc444272525"/>
-      <w:bookmarkStart w:id="8" w:name="_Toc444272680"/>
+      <w:bookmarkStart w:id="6" w:name="_Toc444272525"/>
+      <w:bookmarkStart w:id="7" w:name="_Toc444272680"/>
       <w:r>
         <w:rPr>
           <w:rFonts w:hint="eastAsia"/>
@@ -2185,15 +2104,12 @@
         </w:rPr>
         <w:t>传输基础</w:t>
       </w:r>
+      <w:bookmarkEnd w:id="6"/>
       <w:bookmarkEnd w:id="7"/>
-      <w:bookmarkEnd w:id="8"/>
     </w:p>
     <w:p>
       <w:pPr>
         <w:ind w:firstLine="420"/>
-        <w:rPr>
-          <w:rFonts w:hint="eastAsia"/>
-        </w:rPr>
       </w:pPr>
       <w:r>
         <w:rPr>
@@ -2235,9 +2151,6 @@
     <w:p>
       <w:pPr>
         <w:ind w:firstLine="420"/>
-        <w:rPr>
-          <w:rFonts w:hint="eastAsia"/>
-        </w:rPr>
       </w:pPr>
       <w:r>
         <w:rPr>
@@ -2285,12 +2198,9 @@
     <w:p>
       <w:pPr>
         <w:pStyle w:val="2"/>
-        <w:rPr>
-          <w:rFonts w:hint="eastAsia"/>
-        </w:rPr>
       </w:pPr>
-      <w:bookmarkStart w:id="9" w:name="_Toc444272526"/>
-      <w:bookmarkStart w:id="10" w:name="_Toc444272681"/>
+      <w:bookmarkStart w:id="8" w:name="_Toc444272526"/>
+      <w:bookmarkStart w:id="9" w:name="_Toc444272681"/>
       <w:r>
         <w:rPr>
           <w:rFonts w:hint="eastAsia"/>
@@ -2309,18 +2219,15 @@
         </w:rPr>
         <w:t>数据报文结构</w:t>
       </w:r>
+      <w:bookmarkEnd w:id="8"/>
       <w:bookmarkEnd w:id="9"/>
-      <w:bookmarkEnd w:id="10"/>
     </w:p>
     <w:p>
       <w:pPr>
         <w:pStyle w:val="3"/>
-        <w:rPr>
-          <w:rFonts w:hint="eastAsia"/>
-        </w:rPr>
       </w:pPr>
-      <w:bookmarkStart w:id="11" w:name="_Toc444272527"/>
-      <w:bookmarkStart w:id="12" w:name="_Toc444272682"/>
+      <w:bookmarkStart w:id="10" w:name="_Toc444272527"/>
+      <w:bookmarkStart w:id="11" w:name="_Toc444272682"/>
       <w:r>
         <w:rPr>
           <w:rFonts w:hint="eastAsia"/>
@@ -2339,8 +2246,8 @@
         </w:rPr>
         <w:t>报文组成</w:t>
       </w:r>
+      <w:bookmarkEnd w:id="10"/>
       <w:bookmarkEnd w:id="11"/>
-      <w:bookmarkEnd w:id="12"/>
     </w:p>
     <w:tbl>
       <w:tblPr>
@@ -2960,12 +2867,9 @@
     <w:p>
       <w:pPr>
         <w:pStyle w:val="3"/>
-        <w:rPr>
-          <w:rFonts w:hint="eastAsia"/>
-        </w:rPr>
       </w:pPr>
-      <w:bookmarkStart w:id="13" w:name="_Toc444272528"/>
-      <w:bookmarkStart w:id="14" w:name="_Toc444272683"/>
+      <w:bookmarkStart w:id="12" w:name="_Toc444272528"/>
+      <w:bookmarkStart w:id="13" w:name="_Toc444272683"/>
       <w:r>
         <w:rPr>
           <w:rFonts w:hint="eastAsia"/>
@@ -2984,15 +2888,10 @@
         </w:rPr>
         <w:t>起始结束字节</w:t>
       </w:r>
+      <w:bookmarkEnd w:id="12"/>
       <w:bookmarkEnd w:id="13"/>
-      <w:bookmarkEnd w:id="14"/>
     </w:p>
     <w:p>
-      <w:pPr>
-        <w:rPr>
-          <w:rFonts w:hint="eastAsia"/>
-        </w:rPr>
-      </w:pPr>
       <w:r>
         <w:rPr>
           <w:rFonts w:hint="eastAsia"/>
@@ -3005,22 +2904,18 @@
         </w:rPr>
         <w:t>）起始字节用</w:t>
       </w:r>
-      <w:proofErr w:type="gramStart"/>
       <w:r>
         <w:t>”</w:t>
       </w:r>
-      <w:proofErr w:type="gramEnd"/>
       <w:r>
         <w:rPr>
           <w:rFonts w:hint="eastAsia"/>
         </w:rPr>
         <w:t>FAH F5H</w:t>
       </w:r>
-      <w:proofErr w:type="gramStart"/>
       <w:r>
         <w:t>”</w:t>
       </w:r>
-      <w:proofErr w:type="gramEnd"/>
       <w:r>
         <w:rPr>
           <w:rFonts w:hint="eastAsia"/>
@@ -3029,11 +2924,6 @@
       </w:r>
     </w:p>
     <w:p>
-      <w:pPr>
-        <w:rPr>
-          <w:rFonts w:hint="eastAsia"/>
-        </w:rPr>
-      </w:pPr>
       <w:r>
         <w:rPr>
           <w:rFonts w:hint="eastAsia"/>
@@ -3046,22 +2936,18 @@
         </w:rPr>
         <w:t>）结束字节用</w:t>
       </w:r>
-      <w:proofErr w:type="gramStart"/>
       <w:r>
         <w:t>”</w:t>
       </w:r>
-      <w:proofErr w:type="gramEnd"/>
       <w:r>
         <w:rPr>
           <w:rFonts w:hint="eastAsia"/>
         </w:rPr>
         <w:t>FAH F6H</w:t>
       </w:r>
-      <w:proofErr w:type="gramStart"/>
       <w:r>
         <w:t>”</w:t>
       </w:r>
-      <w:proofErr w:type="gramEnd"/>
       <w:r>
         <w:rPr>
           <w:rFonts w:hint="eastAsia"/>
@@ -3072,12 +2958,9 @@
     <w:p>
       <w:pPr>
         <w:pStyle w:val="3"/>
-        <w:rPr>
-          <w:rFonts w:hint="eastAsia"/>
-        </w:rPr>
       </w:pPr>
-      <w:bookmarkStart w:id="15" w:name="_Toc444272529"/>
-      <w:bookmarkStart w:id="16" w:name="_Toc444272684"/>
+      <w:bookmarkStart w:id="14" w:name="_Toc444272529"/>
+      <w:bookmarkStart w:id="15" w:name="_Toc444272684"/>
       <w:r>
         <w:rPr>
           <w:rFonts w:hint="eastAsia"/>
@@ -3108,8 +2991,8 @@
         </w:rPr>
         <w:t>类型定义</w:t>
       </w:r>
+      <w:bookmarkEnd w:id="14"/>
       <w:bookmarkEnd w:id="15"/>
-      <w:bookmarkEnd w:id="16"/>
     </w:p>
     <w:tbl>
       <w:tblPr>
@@ -3641,17 +3524,17 @@
             <w:pPr>
               <w:jc w:val="center"/>
               <w:rPr>
+                <w:sz w:val="18"/>
+                <w:szCs w:val="18"/>
+              </w:rPr>
+            </w:pPr>
+            <w:r>
+              <w:rPr>
                 <w:rFonts w:hint="eastAsia"/>
                 <w:sz w:val="18"/>
                 <w:szCs w:val="18"/>
               </w:rPr>
-            </w:pPr>
-            <w:r>
-              <w:rPr>
-                <w:rFonts w:hint="eastAsia"/>
-                <w:sz w:val="18"/>
-                <w:szCs w:val="18"/>
-              </w:rPr>
+              <w:lastRenderedPageBreak/>
               <w:t>0x23</w:t>
             </w:r>
           </w:p>
@@ -3671,7 +3554,7 @@
             <w:pPr>
               <w:jc w:val="center"/>
               <w:rPr>
-                <w:rFonts w:hAnsi="宋体" w:hint="eastAsia"/>
+                <w:rFonts w:hAnsi="宋体"/>
                 <w:color w:val="000000"/>
                 <w:sz w:val="18"/>
                 <w:szCs w:val="18"/>
@@ -3727,7 +3610,7 @@
             <w:pPr>
               <w:jc w:val="center"/>
               <w:rPr>
-                <w:rFonts w:hAnsi="Times" w:hint="eastAsia"/>
+                <w:rFonts w:hAnsi="Times"/>
                 <w:color w:val="000000"/>
                 <w:sz w:val="18"/>
                 <w:szCs w:val="18"/>
@@ -3835,7 +3718,6 @@
               </w:rPr>
               <w:t>服务器</w:t>
             </w:r>
-            <w:proofErr w:type="gramStart"/>
             <w:r>
               <w:rPr>
                 <w:rFonts w:hAnsi="宋体" w:hint="eastAsia"/>
@@ -3843,37 +3725,7 @@
                 <w:sz w:val="18"/>
                 <w:szCs w:val="18"/>
               </w:rPr>
-              <w:t>向设备</w:t>
-            </w:r>
-            <w:proofErr w:type="gramEnd"/>
-            <w:r>
-              <w:rPr>
-                <w:rFonts w:hAnsi="宋体" w:hint="eastAsia"/>
-                <w:color w:val="000000"/>
-                <w:sz w:val="18"/>
-                <w:szCs w:val="18"/>
-              </w:rPr>
-              <w:t>发的实时</w:t>
-            </w:r>
-            <w:proofErr w:type="gramStart"/>
-            <w:r>
-              <w:rPr>
-                <w:rFonts w:hAnsi="宋体" w:hint="eastAsia"/>
-                <w:color w:val="000000"/>
-                <w:sz w:val="18"/>
-                <w:szCs w:val="18"/>
-              </w:rPr>
-              <w:t>流启动</w:t>
-            </w:r>
-            <w:proofErr w:type="gramEnd"/>
-            <w:r>
-              <w:rPr>
-                <w:rFonts w:hAnsi="宋体" w:hint="eastAsia"/>
-                <w:color w:val="000000"/>
-                <w:sz w:val="18"/>
-                <w:szCs w:val="18"/>
-              </w:rPr>
-              <w:t>请求</w:t>
+              <w:t>向设备发的实时流启动请求</w:t>
             </w:r>
             <w:r>
               <w:rPr>
@@ -4016,7 +3868,6 @@
               </w:rPr>
               <w:t>服务器</w:t>
             </w:r>
-            <w:proofErr w:type="gramStart"/>
             <w:r>
               <w:rPr>
                 <w:rFonts w:hAnsi="宋体" w:hint="eastAsia"/>
@@ -4024,37 +3875,7 @@
                 <w:sz w:val="18"/>
                 <w:szCs w:val="18"/>
               </w:rPr>
-              <w:t>向设备</w:t>
-            </w:r>
-            <w:proofErr w:type="gramEnd"/>
-            <w:r>
-              <w:rPr>
-                <w:rFonts w:hAnsi="宋体" w:hint="eastAsia"/>
-                <w:color w:val="000000"/>
-                <w:sz w:val="18"/>
-                <w:szCs w:val="18"/>
-              </w:rPr>
-              <w:t>发的实时</w:t>
-            </w:r>
-            <w:proofErr w:type="gramStart"/>
-            <w:r>
-              <w:rPr>
-                <w:rFonts w:hAnsi="宋体" w:hint="eastAsia"/>
-                <w:color w:val="000000"/>
-                <w:sz w:val="18"/>
-                <w:szCs w:val="18"/>
-              </w:rPr>
-              <w:t>流停止</w:t>
-            </w:r>
-            <w:proofErr w:type="gramEnd"/>
-            <w:r>
-              <w:rPr>
-                <w:rFonts w:hAnsi="宋体" w:hint="eastAsia"/>
-                <w:color w:val="000000"/>
-                <w:sz w:val="18"/>
-                <w:szCs w:val="18"/>
-              </w:rPr>
-              <w:t>请求</w:t>
+              <w:t>向设备发的实时流停止请求</w:t>
             </w:r>
             <w:r>
               <w:rPr>
@@ -4400,12 +4221,9 @@
     <w:p>
       <w:pPr>
         <w:pStyle w:val="3"/>
-        <w:rPr>
-          <w:rFonts w:hint="eastAsia"/>
-        </w:rPr>
       </w:pPr>
-      <w:bookmarkStart w:id="17" w:name="_Toc444272530"/>
-      <w:bookmarkStart w:id="18" w:name="_Toc444272685"/>
+      <w:bookmarkStart w:id="16" w:name="_Toc444272530"/>
+      <w:bookmarkStart w:id="17" w:name="_Toc444272685"/>
       <w:r>
         <w:rPr>
           <w:rFonts w:hint="eastAsia"/>
@@ -4424,8 +4242,8 @@
         </w:rPr>
         <w:t>流水号</w:t>
       </w:r>
+      <w:bookmarkEnd w:id="16"/>
       <w:bookmarkEnd w:id="17"/>
-      <w:bookmarkEnd w:id="18"/>
     </w:p>
     <w:p>
       <w:pPr>
@@ -4559,12 +4377,9 @@
     <w:p>
       <w:pPr>
         <w:pStyle w:val="3"/>
-        <w:rPr>
-          <w:rFonts w:hint="eastAsia"/>
-        </w:rPr>
       </w:pPr>
-      <w:bookmarkStart w:id="19" w:name="_Toc444272531"/>
-      <w:bookmarkStart w:id="20" w:name="_Toc444272686"/>
+      <w:bookmarkStart w:id="18" w:name="_Toc444272531"/>
+      <w:bookmarkStart w:id="19" w:name="_Toc444272686"/>
       <w:r>
         <w:rPr>
           <w:rFonts w:hint="eastAsia"/>
@@ -4589,16 +4404,13 @@
         </w:rPr>
         <w:t>命令类型</w:t>
       </w:r>
+      <w:bookmarkEnd w:id="18"/>
       <w:bookmarkEnd w:id="19"/>
-      <w:bookmarkEnd w:id="20"/>
     </w:p>
     <w:p>
       <w:pPr>
         <w:pStyle w:val="a5"/>
         <w:ind w:left="420" w:firstLineChars="0"/>
-        <w:rPr>
-          <w:rFonts w:hint="eastAsia"/>
-        </w:rPr>
       </w:pPr>
       <w:r>
         <w:rPr>
@@ -4617,9 +4429,6 @@
       <w:pPr>
         <w:pStyle w:val="a5"/>
         <w:ind w:left="420" w:firstLineChars="0"/>
-        <w:rPr>
-          <w:rFonts w:hint="eastAsia"/>
-        </w:rPr>
       </w:pPr>
       <w:r>
         <w:rPr>
@@ -4637,12 +4446,9 @@
     <w:p>
       <w:pPr>
         <w:pStyle w:val="3"/>
-        <w:rPr>
-          <w:rFonts w:hint="eastAsia"/>
-        </w:rPr>
       </w:pPr>
-      <w:bookmarkStart w:id="21" w:name="_Toc444272532"/>
-      <w:bookmarkStart w:id="22" w:name="_Toc444272687"/>
+      <w:bookmarkStart w:id="20" w:name="_Toc444272532"/>
+      <w:bookmarkStart w:id="21" w:name="_Toc444272687"/>
       <w:r>
         <w:rPr>
           <w:rFonts w:hint="eastAsia"/>
@@ -4661,15 +4467,12 @@
         </w:rPr>
         <w:t>数据长度</w:t>
       </w:r>
+      <w:bookmarkEnd w:id="20"/>
       <w:bookmarkEnd w:id="21"/>
-      <w:bookmarkEnd w:id="22"/>
     </w:p>
     <w:p>
       <w:pPr>
         <w:ind w:firstLine="420"/>
-        <w:rPr>
-          <w:rFonts w:hint="eastAsia"/>
-        </w:rPr>
       </w:pPr>
       <w:r>
         <w:rPr>
@@ -4710,12 +4513,9 @@
     <w:p>
       <w:pPr>
         <w:pStyle w:val="3"/>
-        <w:rPr>
-          <w:rFonts w:hint="eastAsia"/>
-        </w:rPr>
       </w:pPr>
-      <w:bookmarkStart w:id="23" w:name="_Toc444272533"/>
-      <w:bookmarkStart w:id="24" w:name="_Toc444272688"/>
+      <w:bookmarkStart w:id="22" w:name="_Toc444272533"/>
+      <w:bookmarkStart w:id="23" w:name="_Toc444272688"/>
       <w:r>
         <w:rPr>
           <w:rFonts w:hint="eastAsia"/>
@@ -4734,15 +4534,10 @@
         </w:rPr>
         <w:t>数据内容</w:t>
       </w:r>
+      <w:bookmarkEnd w:id="22"/>
       <w:bookmarkEnd w:id="23"/>
-      <w:bookmarkEnd w:id="24"/>
     </w:p>
     <w:p>
-      <w:pPr>
-        <w:rPr>
-          <w:rFonts w:hint="eastAsia"/>
-        </w:rPr>
-      </w:pPr>
       <w:r>
         <w:rPr>
           <w:rFonts w:hint="eastAsia"/>
@@ -4781,12 +4576,9 @@
     <w:p>
       <w:pPr>
         <w:pStyle w:val="2"/>
-        <w:rPr>
-          <w:rFonts w:hint="eastAsia"/>
-        </w:rPr>
       </w:pPr>
-      <w:bookmarkStart w:id="25" w:name="_Toc444272534"/>
-      <w:bookmarkStart w:id="26" w:name="_Toc444272689"/>
+      <w:bookmarkStart w:id="24" w:name="_Toc444272534"/>
+      <w:bookmarkStart w:id="25" w:name="_Toc444272689"/>
       <w:r>
         <w:rPr>
           <w:rFonts w:hint="eastAsia"/>
@@ -4805,18 +4597,15 @@
         </w:rPr>
         <w:t>数据内容定义</w:t>
       </w:r>
+      <w:bookmarkEnd w:id="24"/>
       <w:bookmarkEnd w:id="25"/>
-      <w:bookmarkEnd w:id="26"/>
     </w:p>
     <w:p>
       <w:pPr>
         <w:pStyle w:val="3"/>
-        <w:rPr>
-          <w:rFonts w:hint="eastAsia"/>
-        </w:rPr>
       </w:pPr>
-      <w:bookmarkStart w:id="27" w:name="_Toc444272535"/>
-      <w:bookmarkStart w:id="28" w:name="_Toc444272690"/>
+      <w:bookmarkStart w:id="26" w:name="_Toc444272535"/>
+      <w:bookmarkStart w:id="27" w:name="_Toc444272690"/>
       <w:r>
         <w:rPr>
           <w:rFonts w:hint="eastAsia"/>
@@ -4835,8 +4624,8 @@
         </w:rPr>
         <w:t>属性构成</w:t>
       </w:r>
+      <w:bookmarkEnd w:id="26"/>
       <w:bookmarkEnd w:id="27"/>
-      <w:bookmarkEnd w:id="28"/>
     </w:p>
     <w:tbl>
       <w:tblPr>
@@ -4865,18 +4654,17 @@
             <w:pPr>
               <w:jc w:val="center"/>
               <w:rPr>
+                <w:sz w:val="18"/>
+                <w:szCs w:val="18"/>
+              </w:rPr>
+            </w:pPr>
+            <w:r>
+              <w:rPr>
                 <w:rFonts w:hint="eastAsia"/>
                 <w:sz w:val="18"/>
                 <w:szCs w:val="18"/>
               </w:rPr>
-            </w:pPr>
-            <w:r>
-              <w:rPr>
-                <w:rFonts w:hint="eastAsia"/>
-                <w:sz w:val="18"/>
-                <w:szCs w:val="18"/>
-              </w:rPr>
-              <w:t>名称</w:t>
+              <w:t>NAME</w:t>
             </w:r>
           </w:p>
         </w:tc>
@@ -4889,7 +4677,6 @@
             <w:pPr>
               <w:jc w:val="center"/>
               <w:rPr>
-                <w:rFonts w:hint="eastAsia"/>
                 <w:sz w:val="18"/>
                 <w:szCs w:val="18"/>
               </w:rPr>
@@ -4913,7 +4700,6 @@
             <w:pPr>
               <w:jc w:val="center"/>
               <w:rPr>
-                <w:rFonts w:hint="eastAsia"/>
                 <w:sz w:val="18"/>
                 <w:szCs w:val="18"/>
               </w:rPr>
@@ -4937,7 +4723,6 @@
             <w:pPr>
               <w:jc w:val="center"/>
               <w:rPr>
-                <w:rFonts w:hint="eastAsia"/>
                 <w:sz w:val="18"/>
                 <w:szCs w:val="18"/>
               </w:rPr>
@@ -4966,10 +4751,31 @@
             <w:pPr>
               <w:jc w:val="center"/>
               <w:rPr>
+                <w:sz w:val="18"/>
+                <w:szCs w:val="18"/>
+              </w:rPr>
+            </w:pPr>
+            <w:r>
+              <w:rPr>
                 <w:rFonts w:hint="eastAsia"/>
                 <w:sz w:val="18"/>
                 <w:szCs w:val="18"/>
               </w:rPr>
+              <w:t>字节长度</w:t>
+            </w:r>
+          </w:p>
+        </w:tc>
+        <w:tc>
+          <w:tcPr>
+            <w:tcW w:w="1560" w:type="dxa"/>
+          </w:tcPr>
+          <w:p>
+            <w:pPr>
+              <w:jc w:val="center"/>
+              <w:rPr>
+                <w:sz w:val="18"/>
+                <w:szCs w:val="18"/>
+              </w:rPr>
             </w:pPr>
             <w:r>
               <w:rPr>
@@ -4977,22 +4783,29 @@
                 <w:sz w:val="18"/>
                 <w:szCs w:val="18"/>
               </w:rPr>
-              <w:t>字节长度</w:t>
-            </w:r>
-          </w:p>
-        </w:tc>
-        <w:tc>
-          <w:tcPr>
-            <w:tcW w:w="1560" w:type="dxa"/>
-          </w:tcPr>
-          <w:p>
-            <w:pPr>
-              <w:jc w:val="center"/>
+              <w:t>1</w:t>
+            </w:r>
+            <w:r>
               <w:rPr>
                 <w:rFonts w:hint="eastAsia"/>
                 <w:sz w:val="18"/>
                 <w:szCs w:val="18"/>
               </w:rPr>
+              <w:t>字节</w:t>
+            </w:r>
+          </w:p>
+        </w:tc>
+        <w:tc>
+          <w:tcPr>
+            <w:tcW w:w="1984" w:type="dxa"/>
+          </w:tcPr>
+          <w:p>
+            <w:pPr>
+              <w:jc w:val="center"/>
+              <w:rPr>
+                <w:sz w:val="18"/>
+                <w:szCs w:val="18"/>
+              </w:rPr>
             </w:pPr>
             <w:r>
               <w:rPr>
@@ -5000,7 +4813,7 @@
                 <w:sz w:val="18"/>
                 <w:szCs w:val="18"/>
               </w:rPr>
-              <w:t>1</w:t>
+              <w:t>2</w:t>
             </w:r>
             <w:r>
               <w:rPr>
@@ -5014,44 +4827,12 @@
         </w:tc>
         <w:tc>
           <w:tcPr>
-            <w:tcW w:w="1984" w:type="dxa"/>
-          </w:tcPr>
-          <w:p>
-            <w:pPr>
-              <w:jc w:val="center"/>
-              <w:rPr>
-                <w:rFonts w:hint="eastAsia"/>
-                <w:sz w:val="18"/>
-                <w:szCs w:val="18"/>
-              </w:rPr>
-            </w:pPr>
-            <w:r>
-              <w:rPr>
-                <w:rFonts w:hint="eastAsia"/>
-                <w:sz w:val="18"/>
-                <w:szCs w:val="18"/>
-              </w:rPr>
-              <w:t>2</w:t>
-            </w:r>
-            <w:r>
-              <w:rPr>
-                <w:rFonts w:hint="eastAsia"/>
-                <w:sz w:val="18"/>
-                <w:szCs w:val="18"/>
-              </w:rPr>
-              <w:t>字节</w:t>
-            </w:r>
-          </w:p>
-        </w:tc>
-        <w:tc>
-          <w:tcPr>
             <w:tcW w:w="2126" w:type="dxa"/>
           </w:tcPr>
           <w:p>
             <w:pPr>
               <w:jc w:val="center"/>
               <w:rPr>
-                <w:rFonts w:hint="eastAsia"/>
                 <w:sz w:val="18"/>
                 <w:szCs w:val="18"/>
               </w:rPr>
@@ -5087,9 +4868,6 @@
     <w:p>
       <w:pPr>
         <w:ind w:firstLine="420"/>
-        <w:rPr>
-          <w:rFonts w:hint="eastAsia"/>
-        </w:rPr>
       </w:pPr>
       <w:r>
         <w:rPr>
@@ -5113,12 +4891,9 @@
     <w:p>
       <w:pPr>
         <w:pStyle w:val="3"/>
-        <w:rPr>
-          <w:rFonts w:hint="eastAsia"/>
-        </w:rPr>
       </w:pPr>
-      <w:bookmarkStart w:id="29" w:name="_Toc444272536"/>
-      <w:bookmarkStart w:id="30" w:name="_Toc444272691"/>
+      <w:bookmarkStart w:id="28" w:name="_Toc444272536"/>
+      <w:bookmarkStart w:id="29" w:name="_Toc444272691"/>
       <w:r>
         <w:rPr>
           <w:rFonts w:hint="eastAsia"/>
@@ -5137,12 +4912,12 @@
         </w:rPr>
         <w:t>属性类型定义</w:t>
       </w:r>
+      <w:bookmarkEnd w:id="28"/>
       <w:bookmarkEnd w:id="29"/>
-      <w:bookmarkEnd w:id="30"/>
     </w:p>
     <w:tbl>
       <w:tblPr>
-        <w:tblW w:w="8104" w:type="dxa"/>
+        <w:tblW w:w="6663" w:type="dxa"/>
         <w:tblInd w:w="534" w:type="dxa"/>
         <w:tblBorders>
           <w:top w:val="single" w:sz="4" w:space="0" w:color="auto"/>
@@ -5156,9 +4931,10 @@
         <w:tblLook w:val="04A0" w:firstRow="1" w:lastRow="0" w:firstColumn="1" w:lastColumn="0" w:noHBand="0" w:noVBand="1"/>
       </w:tblPr>
       <w:tblGrid>
-        <w:gridCol w:w="2399"/>
-        <w:gridCol w:w="2420"/>
-        <w:gridCol w:w="3285"/>
+        <w:gridCol w:w="1134"/>
+        <w:gridCol w:w="1701"/>
+        <w:gridCol w:w="1701"/>
+        <w:gridCol w:w="2127"/>
       </w:tblGrid>
       <w:tr>
         <w:trPr>
@@ -5166,7 +4942,7 @@
         </w:trPr>
         <w:tc>
           <w:tcPr>
-            <w:tcW w:w="2399" w:type="dxa"/>
+            <w:tcW w:w="1134" w:type="dxa"/>
             <w:tcBorders>
               <w:top w:val="single" w:sz="4" w:space="0" w:color="auto"/>
               <w:left w:val="single" w:sz="4" w:space="0" w:color="auto"/>
@@ -5197,7 +4973,7 @@
         </w:tc>
         <w:tc>
           <w:tcPr>
-            <w:tcW w:w="2420" w:type="dxa"/>
+            <w:tcW w:w="1701" w:type="dxa"/>
             <w:tcBorders>
               <w:top w:val="single" w:sz="4" w:space="0" w:color="auto"/>
               <w:left w:val="single" w:sz="4" w:space="0" w:color="auto"/>
@@ -5228,7 +5004,31 @@
         </w:tc>
         <w:tc>
           <w:tcPr>
-            <w:tcW w:w="3285" w:type="dxa"/>
+            <w:tcW w:w="1701" w:type="dxa"/>
+            <w:shd w:val="clear" w:color="auto" w:fill="C4BC96" w:themeFill="background2" w:themeFillShade="BF"/>
+          </w:tcPr>
+          <w:p>
+            <w:pPr>
+              <w:jc w:val="center"/>
+              <w:rPr>
+                <w:rFonts w:hAnsi="Times" w:hint="eastAsia"/>
+                <w:sz w:val="18"/>
+                <w:szCs w:val="18"/>
+              </w:rPr>
+            </w:pPr>
+            <w:r>
+              <w:rPr>
+                <w:rFonts w:hAnsi="Times" w:hint="eastAsia"/>
+                <w:sz w:val="18"/>
+                <w:szCs w:val="18"/>
+              </w:rPr>
+              <w:t>长度</w:t>
+            </w:r>
+          </w:p>
+        </w:tc>
+        <w:tc>
+          <w:tcPr>
+            <w:tcW w:w="2127" w:type="dxa"/>
             <w:shd w:val="clear" w:color="auto" w:fill="C4BC96" w:themeFill="background2" w:themeFillShade="BF"/>
           </w:tcPr>
           <w:p>
@@ -5257,7 +5057,7 @@
         </w:trPr>
         <w:tc>
           <w:tcPr>
-            <w:tcW w:w="2399" w:type="dxa"/>
+            <w:tcW w:w="1134" w:type="dxa"/>
             <w:tcBorders>
               <w:top w:val="single" w:sz="4" w:space="0" w:color="auto"/>
               <w:left w:val="single" w:sz="4" w:space="0" w:color="auto"/>
@@ -5286,7 +5086,7 @@
         </w:tc>
         <w:tc>
           <w:tcPr>
-            <w:tcW w:w="2420" w:type="dxa"/>
+            <w:tcW w:w="1701" w:type="dxa"/>
             <w:tcBorders>
               <w:top w:val="single" w:sz="4" w:space="0" w:color="auto"/>
               <w:left w:val="single" w:sz="4" w:space="0" w:color="auto"/>
@@ -5318,7 +5118,41 @@
         </w:tc>
         <w:tc>
           <w:tcPr>
-            <w:tcW w:w="3285" w:type="dxa"/>
+            <w:tcW w:w="1701" w:type="dxa"/>
+          </w:tcPr>
+          <w:p>
+            <w:pPr>
+              <w:jc w:val="center"/>
+              <w:rPr>
+                <w:rFonts w:hAnsi="Times" w:hint="eastAsia"/>
+                <w:color w:val="000000"/>
+                <w:sz w:val="18"/>
+                <w:szCs w:val="18"/>
+              </w:rPr>
+            </w:pPr>
+            <w:r>
+              <w:rPr>
+                <w:rFonts w:hAnsi="Times" w:hint="eastAsia"/>
+                <w:color w:val="000000"/>
+                <w:sz w:val="18"/>
+                <w:szCs w:val="18"/>
+              </w:rPr>
+              <w:t>4</w:t>
+            </w:r>
+            <w:r>
+              <w:rPr>
+                <w:rFonts w:hAnsi="Times" w:hint="eastAsia"/>
+                <w:color w:val="000000"/>
+                <w:sz w:val="18"/>
+                <w:szCs w:val="18"/>
+              </w:rPr>
+              <w:t>（字节）</w:t>
+            </w:r>
+          </w:p>
+        </w:tc>
+        <w:tc>
+          <w:tcPr>
+            <w:tcW w:w="2127" w:type="dxa"/>
             <w:shd w:val="clear" w:color="auto" w:fill="auto"/>
           </w:tcPr>
           <w:p>
@@ -5358,7 +5192,7 @@
         </w:trPr>
         <w:tc>
           <w:tcPr>
-            <w:tcW w:w="2399" w:type="dxa"/>
+            <w:tcW w:w="1134" w:type="dxa"/>
             <w:tcBorders>
               <w:top w:val="single" w:sz="4" w:space="0" w:color="auto"/>
               <w:left w:val="single" w:sz="4" w:space="0" w:color="auto"/>
@@ -5370,24 +5204,24 @@
             <w:pPr>
               <w:jc w:val="center"/>
               <w:rPr>
+                <w:rFonts w:hAnsi="Times"/>
+                <w:sz w:val="18"/>
+                <w:szCs w:val="18"/>
+              </w:rPr>
+            </w:pPr>
+            <w:r>
+              <w:rPr>
                 <w:rFonts w:hAnsi="Times" w:hint="eastAsia"/>
                 <w:sz w:val="18"/>
                 <w:szCs w:val="18"/>
               </w:rPr>
-            </w:pPr>
-            <w:r>
-              <w:rPr>
-                <w:rFonts w:hAnsi="Times" w:hint="eastAsia"/>
-                <w:sz w:val="18"/>
-                <w:szCs w:val="18"/>
-              </w:rPr>
               <w:t>0x02</w:t>
             </w:r>
           </w:p>
         </w:tc>
         <w:tc>
           <w:tcPr>
-            <w:tcW w:w="2420" w:type="dxa"/>
+            <w:tcW w:w="1701" w:type="dxa"/>
             <w:tcBorders>
               <w:top w:val="single" w:sz="4" w:space="0" w:color="auto"/>
               <w:left w:val="single" w:sz="4" w:space="0" w:color="auto"/>
@@ -5400,33 +5234,58 @@
             <w:pPr>
               <w:jc w:val="center"/>
               <w:rPr>
+                <w:rFonts w:hAnsi="Times"/>
+                <w:color w:val="000000"/>
+                <w:sz w:val="18"/>
+                <w:szCs w:val="18"/>
+              </w:rPr>
+            </w:pPr>
+            <w:r>
+              <w:rPr>
                 <w:rFonts w:hAnsi="Times" w:hint="eastAsia"/>
                 <w:color w:val="000000"/>
                 <w:sz w:val="18"/>
                 <w:szCs w:val="18"/>
               </w:rPr>
-            </w:pPr>
-            <w:r>
+              <w:t>错误原因</w:t>
+            </w:r>
+          </w:p>
+        </w:tc>
+        <w:tc>
+          <w:tcPr>
+            <w:tcW w:w="1701" w:type="dxa"/>
+          </w:tcPr>
+          <w:p>
+            <w:pPr>
+              <w:jc w:val="center"/>
               <w:rPr>
                 <w:rFonts w:hAnsi="Times" w:hint="eastAsia"/>
                 <w:color w:val="000000"/>
                 <w:sz w:val="18"/>
                 <w:szCs w:val="18"/>
               </w:rPr>
-              <w:t>错误原因</w:t>
-            </w:r>
-          </w:p>
-        </w:tc>
-        <w:tc>
-          <w:tcPr>
-            <w:tcW w:w="3285" w:type="dxa"/>
+            </w:pPr>
+            <w:r>
+              <w:rPr>
+                <w:rFonts w:hAnsi="Times" w:hint="eastAsia"/>
+                <w:color w:val="000000"/>
+                <w:sz w:val="18"/>
+                <w:szCs w:val="18"/>
+              </w:rPr>
+              <w:t>4</w:t>
+            </w:r>
+          </w:p>
+        </w:tc>
+        <w:tc>
+          <w:tcPr>
+            <w:tcW w:w="2127" w:type="dxa"/>
             <w:shd w:val="clear" w:color="auto" w:fill="auto"/>
           </w:tcPr>
           <w:p>
             <w:pPr>
               <w:jc w:val="center"/>
               <w:rPr>
-                <w:rFonts w:hAnsi="Times" w:hint="eastAsia"/>
+                <w:rFonts w:hAnsi="Times"/>
                 <w:color w:val="000000"/>
                 <w:sz w:val="18"/>
                 <w:szCs w:val="18"/>
@@ -5450,7 +5309,7 @@
         </w:trPr>
         <w:tc>
           <w:tcPr>
-            <w:tcW w:w="2399" w:type="dxa"/>
+            <w:tcW w:w="1134" w:type="dxa"/>
             <w:tcBorders>
               <w:top w:val="single" w:sz="4" w:space="0" w:color="auto"/>
               <w:left w:val="single" w:sz="4" w:space="0" w:color="auto"/>
@@ -5462,24 +5321,24 @@
             <w:pPr>
               <w:jc w:val="center"/>
               <w:rPr>
+                <w:rFonts w:hAnsi="Times"/>
+                <w:sz w:val="18"/>
+                <w:szCs w:val="18"/>
+              </w:rPr>
+            </w:pPr>
+            <w:r>
+              <w:rPr>
                 <w:rFonts w:hAnsi="Times" w:hint="eastAsia"/>
                 <w:sz w:val="18"/>
                 <w:szCs w:val="18"/>
               </w:rPr>
-            </w:pPr>
-            <w:r>
-              <w:rPr>
-                <w:rFonts w:hAnsi="Times" w:hint="eastAsia"/>
-                <w:sz w:val="18"/>
-                <w:szCs w:val="18"/>
-              </w:rPr>
               <w:t>0x03-0x0a</w:t>
             </w:r>
           </w:p>
         </w:tc>
         <w:tc>
           <w:tcPr>
-            <w:tcW w:w="2420" w:type="dxa"/>
+            <w:tcW w:w="1701" w:type="dxa"/>
             <w:tcBorders>
               <w:top w:val="single" w:sz="4" w:space="0" w:color="auto"/>
               <w:left w:val="single" w:sz="4" w:space="0" w:color="auto"/>
@@ -5492,38 +5351,72 @@
             <w:pPr>
               <w:jc w:val="center"/>
               <w:rPr>
+                <w:rFonts w:hAnsi="Times"/>
+                <w:color w:val="000000"/>
+                <w:sz w:val="18"/>
+                <w:szCs w:val="18"/>
+              </w:rPr>
+            </w:pPr>
+            <w:r>
+              <w:rPr>
                 <w:rFonts w:hAnsi="Times" w:hint="eastAsia"/>
                 <w:color w:val="000000"/>
                 <w:sz w:val="18"/>
                 <w:szCs w:val="18"/>
               </w:rPr>
-            </w:pPr>
-            <w:r>
-              <w:rPr>
-                <w:rFonts w:hAnsi="Times" w:hint="eastAsia"/>
-                <w:color w:val="000000"/>
-                <w:sz w:val="18"/>
-                <w:szCs w:val="18"/>
-              </w:rPr>
               <w:t>保留</w:t>
             </w:r>
           </w:p>
         </w:tc>
         <w:tc>
           <w:tcPr>
-            <w:tcW w:w="3285" w:type="dxa"/>
+            <w:tcW w:w="1701" w:type="dxa"/>
+          </w:tcPr>
+          <w:p>
+            <w:pPr>
+              <w:jc w:val="center"/>
+              <w:rPr>
+                <w:rFonts w:hAnsi="Times"/>
+                <w:color w:val="000000"/>
+                <w:sz w:val="18"/>
+                <w:szCs w:val="18"/>
+              </w:rPr>
+            </w:pPr>
+            <w:r>
+              <w:rPr>
+                <w:rFonts w:hAnsi="Times"/>
+                <w:color w:val="000000"/>
+                <w:sz w:val="18"/>
+                <w:szCs w:val="18"/>
+              </w:rPr>
+              <w:t>…</w:t>
+            </w:r>
+          </w:p>
+        </w:tc>
+        <w:tc>
+          <w:tcPr>
+            <w:tcW w:w="2127" w:type="dxa"/>
             <w:shd w:val="clear" w:color="auto" w:fill="auto"/>
           </w:tcPr>
           <w:p>
             <w:pPr>
               <w:jc w:val="center"/>
               <w:rPr>
-                <w:rFonts w:hAnsi="Times" w:hint="eastAsia"/>
-                <w:color w:val="000000"/>
-                <w:sz w:val="18"/>
-                <w:szCs w:val="18"/>
-              </w:rPr>
-            </w:pPr>
+                <w:rFonts w:hAnsi="Times"/>
+                <w:color w:val="000000"/>
+                <w:sz w:val="18"/>
+                <w:szCs w:val="18"/>
+              </w:rPr>
+            </w:pPr>
+            <w:r>
+              <w:rPr>
+                <w:rFonts w:hAnsi="Times"/>
+                <w:color w:val="000000"/>
+                <w:sz w:val="18"/>
+                <w:szCs w:val="18"/>
+              </w:rPr>
+              <w:t>…</w:t>
+            </w:r>
           </w:p>
         </w:tc>
       </w:tr>
@@ -5533,7 +5426,7 @@
         </w:trPr>
         <w:tc>
           <w:tcPr>
-            <w:tcW w:w="2399" w:type="dxa"/>
+            <w:tcW w:w="1134" w:type="dxa"/>
             <w:tcBorders>
               <w:top w:val="single" w:sz="4" w:space="0" w:color="auto"/>
               <w:left w:val="single" w:sz="4" w:space="0" w:color="auto"/>
@@ -5556,13 +5449,14 @@
                 <w:sz w:val="18"/>
                 <w:szCs w:val="18"/>
               </w:rPr>
+              <w:lastRenderedPageBreak/>
               <w:t>0x10</w:t>
             </w:r>
           </w:p>
         </w:tc>
         <w:tc>
           <w:tcPr>
-            <w:tcW w:w="2420" w:type="dxa"/>
+            <w:tcW w:w="1701" w:type="dxa"/>
             <w:tcBorders>
               <w:top w:val="single" w:sz="4" w:space="0" w:color="auto"/>
               <w:left w:val="single" w:sz="4" w:space="0" w:color="auto"/>
@@ -5594,7 +5488,32 @@
         </w:tc>
         <w:tc>
           <w:tcPr>
-            <w:tcW w:w="3285" w:type="dxa"/>
+            <w:tcW w:w="1701" w:type="dxa"/>
+          </w:tcPr>
+          <w:p>
+            <w:pPr>
+              <w:jc w:val="center"/>
+              <w:rPr>
+                <w:rFonts w:hAnsi="Times" w:hint="eastAsia"/>
+                <w:color w:val="000000"/>
+                <w:sz w:val="18"/>
+                <w:szCs w:val="18"/>
+              </w:rPr>
+            </w:pPr>
+            <w:r>
+              <w:rPr>
+                <w:rFonts w:hAnsi="Times" w:hint="eastAsia"/>
+                <w:color w:val="000000"/>
+                <w:sz w:val="18"/>
+                <w:szCs w:val="18"/>
+              </w:rPr>
+              <w:t>不固定</w:t>
+            </w:r>
+          </w:p>
+        </w:tc>
+        <w:tc>
+          <w:tcPr>
+            <w:tcW w:w="2127" w:type="dxa"/>
             <w:shd w:val="clear" w:color="auto" w:fill="auto"/>
           </w:tcPr>
           <w:p>
@@ -5625,7 +5544,7 @@
         </w:trPr>
         <w:tc>
           <w:tcPr>
-            <w:tcW w:w="2399" w:type="dxa"/>
+            <w:tcW w:w="1134" w:type="dxa"/>
             <w:tcBorders>
               <w:top w:val="single" w:sz="4" w:space="0" w:color="auto"/>
               <w:left w:val="single" w:sz="4" w:space="0" w:color="auto"/>
@@ -5654,7 +5573,7 @@
         </w:tc>
         <w:tc>
           <w:tcPr>
-            <w:tcW w:w="2420" w:type="dxa"/>
+            <w:tcW w:w="1701" w:type="dxa"/>
             <w:tcBorders>
               <w:top w:val="single" w:sz="4" w:space="0" w:color="auto"/>
               <w:left w:val="single" w:sz="4" w:space="0" w:color="auto"/>
@@ -5695,7 +5614,32 @@
         </w:tc>
         <w:tc>
           <w:tcPr>
-            <w:tcW w:w="3285" w:type="dxa"/>
+            <w:tcW w:w="1701" w:type="dxa"/>
+          </w:tcPr>
+          <w:p>
+            <w:pPr>
+              <w:jc w:val="center"/>
+              <w:rPr>
+                <w:rFonts w:hAnsi="Times"/>
+                <w:color w:val="000000"/>
+                <w:sz w:val="18"/>
+                <w:szCs w:val="18"/>
+              </w:rPr>
+            </w:pPr>
+            <w:r>
+              <w:rPr>
+                <w:rFonts w:hAnsi="Times" w:hint="eastAsia"/>
+                <w:color w:val="000000"/>
+                <w:sz w:val="18"/>
+                <w:szCs w:val="18"/>
+              </w:rPr>
+              <w:t>不固定</w:t>
+            </w:r>
+          </w:p>
+        </w:tc>
+        <w:tc>
+          <w:tcPr>
+            <w:tcW w:w="2127" w:type="dxa"/>
             <w:shd w:val="clear" w:color="auto" w:fill="auto"/>
           </w:tcPr>
           <w:p>
@@ -5735,7 +5679,7 @@
         </w:trPr>
         <w:tc>
           <w:tcPr>
-            <w:tcW w:w="2399" w:type="dxa"/>
+            <w:tcW w:w="1134" w:type="dxa"/>
             <w:tcBorders>
               <w:top w:val="single" w:sz="4" w:space="0" w:color="auto"/>
               <w:left w:val="single" w:sz="4" w:space="0" w:color="auto"/>
@@ -5765,7 +5709,7 @@
         </w:tc>
         <w:tc>
           <w:tcPr>
-            <w:tcW w:w="2420" w:type="dxa"/>
+            <w:tcW w:w="1701" w:type="dxa"/>
             <w:tcBorders>
               <w:top w:val="single" w:sz="4" w:space="0" w:color="auto"/>
               <w:left w:val="single" w:sz="4" w:space="0" w:color="auto"/>
@@ -5798,7 +5742,32 @@
         </w:tc>
         <w:tc>
           <w:tcPr>
-            <w:tcW w:w="3285" w:type="dxa"/>
+            <w:tcW w:w="1701" w:type="dxa"/>
+          </w:tcPr>
+          <w:p>
+            <w:pPr>
+              <w:jc w:val="center"/>
+              <w:rPr>
+                <w:rFonts w:hAnsi="Times" w:hint="eastAsia"/>
+                <w:color w:val="000000"/>
+                <w:sz w:val="18"/>
+                <w:szCs w:val="18"/>
+              </w:rPr>
+            </w:pPr>
+            <w:r>
+              <w:rPr>
+                <w:rFonts w:hAnsi="Times" w:hint="eastAsia"/>
+                <w:color w:val="000000"/>
+                <w:sz w:val="18"/>
+                <w:szCs w:val="18"/>
+              </w:rPr>
+              <w:t>4</w:t>
+            </w:r>
+          </w:p>
+        </w:tc>
+        <w:tc>
+          <w:tcPr>
+            <w:tcW w:w="2127" w:type="dxa"/>
             <w:shd w:val="clear" w:color="auto" w:fill="auto"/>
           </w:tcPr>
           <w:p>
@@ -5829,7 +5798,7 @@
         </w:trPr>
         <w:tc>
           <w:tcPr>
-            <w:tcW w:w="2399" w:type="dxa"/>
+            <w:tcW w:w="1134" w:type="dxa"/>
             <w:tcBorders>
               <w:top w:val="single" w:sz="4" w:space="0" w:color="auto"/>
               <w:left w:val="single" w:sz="4" w:space="0" w:color="auto"/>
@@ -5859,7 +5828,7 @@
         </w:tc>
         <w:tc>
           <w:tcPr>
-            <w:tcW w:w="2420" w:type="dxa"/>
+            <w:tcW w:w="1701" w:type="dxa"/>
             <w:tcBorders>
               <w:top w:val="single" w:sz="4" w:space="0" w:color="auto"/>
               <w:left w:val="single" w:sz="4" w:space="0" w:color="auto"/>
@@ -5892,7 +5861,32 @@
         </w:tc>
         <w:tc>
           <w:tcPr>
-            <w:tcW w:w="3285" w:type="dxa"/>
+            <w:tcW w:w="1701" w:type="dxa"/>
+          </w:tcPr>
+          <w:p>
+            <w:pPr>
+              <w:jc w:val="center"/>
+              <w:rPr>
+                <w:rFonts w:hAnsi="Times" w:hint="eastAsia"/>
+                <w:color w:val="000000"/>
+                <w:sz w:val="18"/>
+                <w:szCs w:val="18"/>
+              </w:rPr>
+            </w:pPr>
+            <w:r>
+              <w:rPr>
+                <w:rFonts w:hAnsi="Times" w:hint="eastAsia"/>
+                <w:color w:val="000000"/>
+                <w:sz w:val="18"/>
+                <w:szCs w:val="18"/>
+              </w:rPr>
+              <w:t>4</w:t>
+            </w:r>
+          </w:p>
+        </w:tc>
+        <w:tc>
+          <w:tcPr>
+            <w:tcW w:w="2127" w:type="dxa"/>
             <w:shd w:val="clear" w:color="auto" w:fill="auto"/>
           </w:tcPr>
           <w:p>
@@ -5923,7 +5917,7 @@
         </w:trPr>
         <w:tc>
           <w:tcPr>
-            <w:tcW w:w="2399" w:type="dxa"/>
+            <w:tcW w:w="1134" w:type="dxa"/>
             <w:tcBorders>
               <w:top w:val="single" w:sz="4" w:space="0" w:color="auto"/>
               <w:left w:val="single" w:sz="4" w:space="0" w:color="auto"/>
@@ -5953,7 +5947,7 @@
         </w:tc>
         <w:tc>
           <w:tcPr>
-            <w:tcW w:w="2420" w:type="dxa"/>
+            <w:tcW w:w="1701" w:type="dxa"/>
             <w:tcBorders>
               <w:top w:val="single" w:sz="4" w:space="0" w:color="auto"/>
               <w:left w:val="single" w:sz="4" w:space="0" w:color="auto"/>
@@ -5986,7 +5980,32 @@
         </w:tc>
         <w:tc>
           <w:tcPr>
-            <w:tcW w:w="3285" w:type="dxa"/>
+            <w:tcW w:w="1701" w:type="dxa"/>
+          </w:tcPr>
+          <w:p>
+            <w:pPr>
+              <w:jc w:val="center"/>
+              <w:rPr>
+                <w:rFonts w:hAnsi="Times" w:hint="eastAsia"/>
+                <w:color w:val="000000"/>
+                <w:sz w:val="18"/>
+                <w:szCs w:val="18"/>
+              </w:rPr>
+            </w:pPr>
+            <w:r>
+              <w:rPr>
+                <w:rFonts w:hAnsi="Times" w:hint="eastAsia"/>
+                <w:color w:val="000000"/>
+                <w:sz w:val="18"/>
+                <w:szCs w:val="18"/>
+              </w:rPr>
+              <w:t>4</w:t>
+            </w:r>
+          </w:p>
+        </w:tc>
+        <w:tc>
+          <w:tcPr>
+            <w:tcW w:w="2127" w:type="dxa"/>
             <w:shd w:val="clear" w:color="auto" w:fill="auto"/>
           </w:tcPr>
           <w:p>
@@ -6026,7 +6045,7 @@
         </w:trPr>
         <w:tc>
           <w:tcPr>
-            <w:tcW w:w="2399" w:type="dxa"/>
+            <w:tcW w:w="1134" w:type="dxa"/>
             <w:tcBorders>
               <w:top w:val="single" w:sz="4" w:space="0" w:color="auto"/>
               <w:left w:val="single" w:sz="4" w:space="0" w:color="auto"/>
@@ -6056,7 +6075,7 @@
         </w:tc>
         <w:tc>
           <w:tcPr>
-            <w:tcW w:w="2420" w:type="dxa"/>
+            <w:tcW w:w="1701" w:type="dxa"/>
             <w:tcBorders>
               <w:top w:val="single" w:sz="4" w:space="0" w:color="auto"/>
               <w:left w:val="single" w:sz="4" w:space="0" w:color="auto"/>
@@ -6076,7 +6095,6 @@
                 <w:szCs w:val="18"/>
               </w:rPr>
             </w:pPr>
-            <w:proofErr w:type="gramStart"/>
             <w:r>
               <w:rPr>
                 <w:rFonts w:hAnsi="Times" w:hint="eastAsia"/>
@@ -6086,12 +6104,36 @@
               </w:rPr>
               <w:t>帧率</w:t>
             </w:r>
-            <w:proofErr w:type="gramEnd"/>
-          </w:p>
-        </w:tc>
-        <w:tc>
-          <w:tcPr>
-            <w:tcW w:w="3285" w:type="dxa"/>
+          </w:p>
+        </w:tc>
+        <w:tc>
+          <w:tcPr>
+            <w:tcW w:w="1701" w:type="dxa"/>
+          </w:tcPr>
+          <w:p>
+            <w:pPr>
+              <w:jc w:val="center"/>
+              <w:rPr>
+                <w:rFonts w:hAnsi="Times" w:hint="eastAsia"/>
+                <w:color w:val="000000"/>
+                <w:sz w:val="18"/>
+                <w:szCs w:val="18"/>
+              </w:rPr>
+            </w:pPr>
+            <w:r>
+              <w:rPr>
+                <w:rFonts w:hAnsi="Times" w:hint="eastAsia"/>
+                <w:color w:val="000000"/>
+                <w:sz w:val="18"/>
+                <w:szCs w:val="18"/>
+              </w:rPr>
+              <w:t>4</w:t>
+            </w:r>
+          </w:p>
+        </w:tc>
+        <w:tc>
+          <w:tcPr>
+            <w:tcW w:w="2127" w:type="dxa"/>
             <w:shd w:val="clear" w:color="auto" w:fill="auto"/>
           </w:tcPr>
           <w:p>
@@ -6131,7 +6173,7 @@
         </w:trPr>
         <w:tc>
           <w:tcPr>
-            <w:tcW w:w="2399" w:type="dxa"/>
+            <w:tcW w:w="1134" w:type="dxa"/>
             <w:tcBorders>
               <w:top w:val="single" w:sz="4" w:space="0" w:color="auto"/>
               <w:left w:val="single" w:sz="4" w:space="0" w:color="auto"/>
@@ -6143,24 +6185,23 @@
             <w:pPr>
               <w:jc w:val="center"/>
               <w:rPr>
+                <w:sz w:val="18"/>
+                <w:szCs w:val="18"/>
+              </w:rPr>
+            </w:pPr>
+            <w:r>
+              <w:rPr>
                 <w:rFonts w:hint="eastAsia"/>
                 <w:sz w:val="18"/>
                 <w:szCs w:val="18"/>
               </w:rPr>
-            </w:pPr>
-            <w:r>
-              <w:rPr>
-                <w:rFonts w:hint="eastAsia"/>
-                <w:sz w:val="18"/>
-                <w:szCs w:val="18"/>
-              </w:rPr>
               <w:t>0x16</w:t>
             </w:r>
           </w:p>
         </w:tc>
         <w:tc>
           <w:tcPr>
-            <w:tcW w:w="2420" w:type="dxa"/>
+            <w:tcW w:w="1701" w:type="dxa"/>
             <w:tcBorders>
               <w:top w:val="single" w:sz="4" w:space="0" w:color="auto"/>
               <w:left w:val="single" w:sz="4" w:space="0" w:color="auto"/>
@@ -6173,33 +6214,58 @@
             <w:pPr>
               <w:jc w:val="center"/>
               <w:rPr>
+                <w:rFonts w:hAnsi="Times"/>
+                <w:color w:val="000000"/>
+                <w:sz w:val="18"/>
+                <w:szCs w:val="18"/>
+              </w:rPr>
+            </w:pPr>
+            <w:r>
+              <w:rPr>
                 <w:rFonts w:hAnsi="Times" w:hint="eastAsia"/>
                 <w:color w:val="000000"/>
                 <w:sz w:val="18"/>
                 <w:szCs w:val="18"/>
               </w:rPr>
-            </w:pPr>
-            <w:r>
+              <w:t>码流控制</w:t>
+            </w:r>
+          </w:p>
+        </w:tc>
+        <w:tc>
+          <w:tcPr>
+            <w:tcW w:w="1701" w:type="dxa"/>
+          </w:tcPr>
+          <w:p>
+            <w:pPr>
+              <w:jc w:val="center"/>
               <w:rPr>
                 <w:rFonts w:hAnsi="Times" w:hint="eastAsia"/>
                 <w:color w:val="000000"/>
                 <w:sz w:val="18"/>
                 <w:szCs w:val="18"/>
               </w:rPr>
-              <w:t>码流控制</w:t>
-            </w:r>
-          </w:p>
-        </w:tc>
-        <w:tc>
-          <w:tcPr>
-            <w:tcW w:w="3285" w:type="dxa"/>
+            </w:pPr>
+            <w:r>
+              <w:rPr>
+                <w:rFonts w:hAnsi="Times" w:hint="eastAsia"/>
+                <w:color w:val="000000"/>
+                <w:sz w:val="18"/>
+                <w:szCs w:val="18"/>
+              </w:rPr>
+              <w:t>4</w:t>
+            </w:r>
+          </w:p>
+        </w:tc>
+        <w:tc>
+          <w:tcPr>
+            <w:tcW w:w="2127" w:type="dxa"/>
             <w:shd w:val="clear" w:color="auto" w:fill="auto"/>
           </w:tcPr>
           <w:p>
             <w:pPr>
               <w:jc w:val="center"/>
               <w:rPr>
-                <w:rFonts w:hAnsi="Times" w:hint="eastAsia"/>
+                <w:rFonts w:hAnsi="Times"/>
                 <w:color w:val="000000"/>
                 <w:sz w:val="18"/>
                 <w:szCs w:val="18"/>
@@ -6250,7 +6316,7 @@
         </w:trPr>
         <w:tc>
           <w:tcPr>
-            <w:tcW w:w="2399" w:type="dxa"/>
+            <w:tcW w:w="1134" w:type="dxa"/>
             <w:tcBorders>
               <w:top w:val="single" w:sz="4" w:space="0" w:color="auto"/>
               <w:left w:val="single" w:sz="4" w:space="0" w:color="auto"/>
@@ -6280,7 +6346,7 @@
         </w:tc>
         <w:tc>
           <w:tcPr>
-            <w:tcW w:w="2420" w:type="dxa"/>
+            <w:tcW w:w="1701" w:type="dxa"/>
             <w:tcBorders>
               <w:top w:val="single" w:sz="4" w:space="0" w:color="auto"/>
               <w:left w:val="single" w:sz="4" w:space="0" w:color="auto"/>
@@ -6313,7 +6379,32 @@
         </w:tc>
         <w:tc>
           <w:tcPr>
-            <w:tcW w:w="3285" w:type="dxa"/>
+            <w:tcW w:w="1701" w:type="dxa"/>
+          </w:tcPr>
+          <w:p>
+            <w:pPr>
+              <w:jc w:val="center"/>
+              <w:rPr>
+                <w:rFonts w:hAnsi="Times" w:hint="eastAsia"/>
+                <w:color w:val="000000"/>
+                <w:sz w:val="18"/>
+                <w:szCs w:val="18"/>
+              </w:rPr>
+            </w:pPr>
+            <w:r>
+              <w:rPr>
+                <w:rFonts w:hAnsi="Times" w:hint="eastAsia"/>
+                <w:color w:val="000000"/>
+                <w:sz w:val="18"/>
+                <w:szCs w:val="18"/>
+              </w:rPr>
+              <w:t>4</w:t>
+            </w:r>
+          </w:p>
+        </w:tc>
+        <w:tc>
+          <w:tcPr>
+            <w:tcW w:w="2127" w:type="dxa"/>
             <w:shd w:val="clear" w:color="auto" w:fill="auto"/>
           </w:tcPr>
           <w:p>
@@ -6334,6 +6425,134 @@
                 <w:szCs w:val="18"/>
               </w:rPr>
               <w:t>0-PCMU 1-PCMA 2-FAAC</w:t>
+            </w:r>
+          </w:p>
+        </w:tc>
+      </w:tr>
+      <w:tr>
+        <w:trPr>
+          <w:trHeight w:val="325"/>
+        </w:trPr>
+        <w:tc>
+          <w:tcPr>
+            <w:tcW w:w="1134" w:type="dxa"/>
+            <w:tcBorders>
+              <w:top w:val="single" w:sz="4" w:space="0" w:color="auto"/>
+              <w:left w:val="single" w:sz="4" w:space="0" w:color="auto"/>
+              <w:bottom w:val="single" w:sz="4" w:space="0" w:color="auto"/>
+              <w:right w:val="single" w:sz="4" w:space="0" w:color="auto"/>
+            </w:tcBorders>
+          </w:tcPr>
+          <w:p>
+            <w:pPr>
+              <w:jc w:val="center"/>
+              <w:rPr>
+                <w:rFonts w:hint="eastAsia"/>
+                <w:sz w:val="18"/>
+                <w:szCs w:val="18"/>
+              </w:rPr>
+            </w:pPr>
+            <w:r>
+              <w:rPr>
+                <w:rFonts w:hint="eastAsia"/>
+                <w:sz w:val="18"/>
+                <w:szCs w:val="18"/>
+              </w:rPr>
+              <w:t>0x18</w:t>
+            </w:r>
+          </w:p>
+        </w:tc>
+        <w:tc>
+          <w:tcPr>
+            <w:tcW w:w="1701" w:type="dxa"/>
+            <w:tcBorders>
+              <w:top w:val="single" w:sz="4" w:space="0" w:color="auto"/>
+              <w:left w:val="single" w:sz="4" w:space="0" w:color="auto"/>
+              <w:bottom w:val="single" w:sz="4" w:space="0" w:color="auto"/>
+              <w:right w:val="single" w:sz="4" w:space="0" w:color="auto"/>
+            </w:tcBorders>
+            <w:vAlign w:val="center"/>
+          </w:tcPr>
+          <w:p>
+            <w:pPr>
+              <w:jc w:val="center"/>
+              <w:rPr>
+                <w:rFonts w:hAnsi="Times" w:hint="eastAsia"/>
+                <w:color w:val="000000"/>
+                <w:sz w:val="18"/>
+                <w:szCs w:val="18"/>
+              </w:rPr>
+            </w:pPr>
+            <w:r>
+              <w:rPr>
+                <w:rFonts w:hAnsi="Times" w:hint="eastAsia"/>
+                <w:color w:val="000000"/>
+                <w:sz w:val="18"/>
+                <w:szCs w:val="18"/>
+              </w:rPr>
+              <w:t>音视频数据</w:t>
+            </w:r>
+          </w:p>
+        </w:tc>
+        <w:tc>
+          <w:tcPr>
+            <w:tcW w:w="1701" w:type="dxa"/>
+          </w:tcPr>
+          <w:p>
+            <w:pPr>
+              <w:jc w:val="center"/>
+              <w:rPr>
+                <w:rFonts w:hAnsi="Times" w:hint="eastAsia"/>
+                <w:color w:val="000000"/>
+                <w:sz w:val="18"/>
+                <w:szCs w:val="18"/>
+              </w:rPr>
+            </w:pPr>
+            <w:r>
+              <w:rPr>
+                <w:rFonts w:hAnsi="Times" w:hint="eastAsia"/>
+                <w:color w:val="000000"/>
+                <w:sz w:val="18"/>
+                <w:szCs w:val="18"/>
+              </w:rPr>
+              <w:t>不固定</w:t>
+            </w:r>
+          </w:p>
+        </w:tc>
+        <w:tc>
+          <w:tcPr>
+            <w:tcW w:w="2127" w:type="dxa"/>
+            <w:shd w:val="clear" w:color="auto" w:fill="auto"/>
+          </w:tcPr>
+          <w:p>
+            <w:pPr>
+              <w:jc w:val="center"/>
+              <w:rPr>
+                <w:rFonts w:hAnsi="Times" w:hint="eastAsia"/>
+                <w:color w:val="000000"/>
+                <w:sz w:val="18"/>
+                <w:szCs w:val="18"/>
+              </w:rPr>
+            </w:pPr>
+            <w:r>
+              <w:rPr>
+                <w:rFonts w:hAnsi="Times" w:hint="eastAsia"/>
+                <w:color w:val="000000"/>
+                <w:sz w:val="18"/>
+                <w:szCs w:val="18"/>
+              </w:rPr>
+              <w:t>码流</w:t>
+            </w:r>
+            <w:bookmarkStart w:id="30" w:name="_GoBack"/>
+            <w:bookmarkEnd w:id="30"/>
+            <w:r>
+              <w:rPr>
+                <w:rFonts w:hAnsi="Times" w:hint="eastAsia"/>
+                <w:color w:val="000000"/>
+                <w:sz w:val="18"/>
+                <w:szCs w:val="18"/>
+              </w:rPr>
+              <w:t>数据</w:t>
             </w:r>
           </w:p>
         </w:tc>
@@ -6342,9 +6561,6 @@
     <w:p>
       <w:pPr>
         <w:pStyle w:val="1"/>
-        <w:rPr>
-          <w:rFonts w:hint="eastAsia"/>
-        </w:rPr>
       </w:pPr>
       <w:bookmarkStart w:id="31" w:name="_Toc444272537"/>
       <w:bookmarkStart w:id="32" w:name="_Toc444272692"/>
@@ -6372,9 +6588,6 @@
     <w:p>
       <w:pPr>
         <w:pStyle w:val="2"/>
-        <w:rPr>
-          <w:rFonts w:hint="eastAsia"/>
-        </w:rPr>
       </w:pPr>
       <w:bookmarkStart w:id="33" w:name="_Toc444272538"/>
       <w:bookmarkStart w:id="34" w:name="_Toc444272693"/>
@@ -6402,9 +6615,6 @@
     <w:p>
       <w:pPr>
         <w:ind w:firstLine="420"/>
-        <w:rPr>
-          <w:rFonts w:hint="eastAsia"/>
-        </w:rPr>
       </w:pPr>
       <w:r>
         <w:rPr>
@@ -6425,16 +6635,7 @@
         <w:t>链接，端口号</w:t>
       </w:r>
       <w:r>
-        <w:rPr>
-          <w:rFonts w:hint="eastAsia"/>
-        </w:rPr>
-        <w:t>11</w:t>
-      </w:r>
-      <w:r>
-        <w:rPr>
-          <w:rFonts w:hint="eastAsia"/>
-        </w:rPr>
-        <w:t>122</w:t>
+        <w:t>11211</w:t>
       </w:r>
       <w:r>
         <w:rPr>
@@ -6548,21 +6749,7 @@
         <w:rPr>
           <w:rFonts w:hint="eastAsia"/>
         </w:rPr>
-        <w:t>次没有收到设备的心跳后会主动关闭链接，判定设备</w:t>
-      </w:r>
-      <w:proofErr w:type="gramStart"/>
-      <w:r>
-        <w:rPr>
-          <w:rFonts w:hint="eastAsia"/>
-        </w:rPr>
-        <w:t>不</w:t>
-      </w:r>
-      <w:proofErr w:type="gramEnd"/>
-      <w:r>
-        <w:rPr>
-          <w:rFonts w:hint="eastAsia"/>
-        </w:rPr>
-        <w:t>在线，设备在发送码流的情况下不需要发送心跳</w:t>
+        <w:t>次没有收到设备的心跳后会主动关闭链接，判定设备不在线，设备在发送码流的情况下不需要发送心跳</w:t>
       </w:r>
       <w:r>
         <w:rPr>
@@ -6592,7 +6779,6 @@
             <w:pPr>
               <w:jc w:val="center"/>
               <w:rPr>
-                <w:rFonts w:hint="eastAsia"/>
                 <w:sz w:val="18"/>
                 <w:szCs w:val="18"/>
               </w:rPr>
@@ -6616,7 +6802,6 @@
             <w:pPr>
               <w:jc w:val="center"/>
               <w:rPr>
-                <w:rFonts w:hint="eastAsia"/>
                 <w:sz w:val="18"/>
                 <w:szCs w:val="18"/>
               </w:rPr>
@@ -6640,7 +6825,6 @@
             <w:pPr>
               <w:jc w:val="center"/>
               <w:rPr>
-                <w:rFonts w:hint="eastAsia"/>
                 <w:sz w:val="18"/>
                 <w:szCs w:val="18"/>
               </w:rPr>
@@ -6665,7 +6849,6 @@
             <w:pPr>
               <w:jc w:val="center"/>
               <w:rPr>
-                <w:rFonts w:hint="eastAsia"/>
                 <w:sz w:val="18"/>
                 <w:szCs w:val="18"/>
               </w:rPr>
@@ -6696,7 +6879,6 @@
             <w:pPr>
               <w:jc w:val="center"/>
               <w:rPr>
-                <w:rFonts w:hint="eastAsia"/>
                 <w:sz w:val="18"/>
                 <w:szCs w:val="18"/>
               </w:rPr>
@@ -6728,7 +6910,6 @@
             <w:pPr>
               <w:jc w:val="center"/>
               <w:rPr>
-                <w:rFonts w:hint="eastAsia"/>
                 <w:sz w:val="18"/>
                 <w:szCs w:val="18"/>
               </w:rPr>
@@ -6763,18 +6944,26 @@
             <w:pPr>
               <w:jc w:val="center"/>
               <w:rPr>
+                <w:rFonts w:ascii="宋体" w:cs="宋体"/>
+                <w:sz w:val="18"/>
+                <w:szCs w:val="18"/>
+              </w:rPr>
+            </w:pPr>
+            <w:r>
+              <w:rPr>
                 <w:rFonts w:ascii="宋体" w:cs="宋体" w:hint="eastAsia"/>
                 <w:sz w:val="18"/>
                 <w:szCs w:val="18"/>
               </w:rPr>
-            </w:pPr>
+              <w:t>登录</w:t>
+            </w:r>
             <w:r>
               <w:rPr>
                 <w:rFonts w:ascii="宋体" w:cs="宋体" w:hint="eastAsia"/>
                 <w:sz w:val="18"/>
                 <w:szCs w:val="18"/>
               </w:rPr>
-              <w:t>登录</w:t>
+              <w:t>回复</w:t>
             </w:r>
             <w:r>
               <w:rPr>
@@ -6782,7 +6971,32 @@
                 <w:sz w:val="18"/>
                 <w:szCs w:val="18"/>
               </w:rPr>
-              <w:t>回复</w:t>
+              <w:t>0x21</w:t>
+            </w:r>
+          </w:p>
+        </w:tc>
+        <w:tc>
+          <w:tcPr>
+            <w:tcW w:w="3118" w:type="dxa"/>
+          </w:tcPr>
+          <w:p>
+            <w:pPr>
+              <w:jc w:val="center"/>
+              <w:rPr>
+                <w:rFonts w:ascii="宋体" w:hAnsi="宋体" w:cs="宋体"/>
+                <w:color w:val="000000"/>
+                <w:sz w:val="18"/>
+                <w:szCs w:val="18"/>
+              </w:rPr>
+            </w:pPr>
+            <w:r>
+              <w:rPr>
+                <w:rFonts w:ascii="宋体" w:hAnsi="宋体" w:cs="宋体" w:hint="eastAsia"/>
+                <w:color w:val="000000"/>
+                <w:sz w:val="18"/>
+                <w:szCs w:val="18"/>
+              </w:rPr>
+              <w:t>设备</w:t>
             </w:r>
             <w:r>
               <w:rPr>
@@ -6790,39 +7004,6 @@
                 <w:sz w:val="18"/>
                 <w:szCs w:val="18"/>
               </w:rPr>
-              <w:t>0x21</w:t>
-            </w:r>
-          </w:p>
-        </w:tc>
-        <w:tc>
-          <w:tcPr>
-            <w:tcW w:w="3118" w:type="dxa"/>
-          </w:tcPr>
-          <w:p>
-            <w:pPr>
-              <w:jc w:val="center"/>
-              <w:rPr>
-                <w:rFonts w:ascii="宋体" w:hAnsi="宋体" w:cs="宋体" w:hint="eastAsia"/>
-                <w:color w:val="000000"/>
-                <w:sz w:val="18"/>
-                <w:szCs w:val="18"/>
-              </w:rPr>
-            </w:pPr>
-            <w:r>
-              <w:rPr>
-                <w:rFonts w:ascii="宋体" w:hAnsi="宋体" w:cs="宋体" w:hint="eastAsia"/>
-                <w:color w:val="000000"/>
-                <w:sz w:val="18"/>
-                <w:szCs w:val="18"/>
-              </w:rPr>
-              <w:t>设备</w:t>
-            </w:r>
-            <w:r>
-              <w:rPr>
-                <w:rFonts w:ascii="宋体" w:cs="宋体" w:hint="eastAsia"/>
-                <w:sz w:val="18"/>
-                <w:szCs w:val="18"/>
-              </w:rPr>
               <w:t>向服务器发送设备信息确认</w:t>
             </w:r>
           </w:p>
@@ -6835,7 +7016,6 @@
             <w:pPr>
               <w:jc w:val="center"/>
               <w:rPr>
-                <w:rFonts w:hint="eastAsia"/>
                 <w:sz w:val="18"/>
                 <w:szCs w:val="18"/>
               </w:rPr>
@@ -6861,7 +7041,6 @@
             <w:pPr>
               <w:jc w:val="center"/>
               <w:rPr>
-                <w:rFonts w:hint="eastAsia"/>
                 <w:sz w:val="18"/>
                 <w:szCs w:val="18"/>
               </w:rPr>
@@ -6900,7 +7079,6 @@
             <w:pPr>
               <w:jc w:val="center"/>
               <w:rPr>
-                <w:rFonts w:hint="eastAsia"/>
                 <w:sz w:val="18"/>
                 <w:szCs w:val="18"/>
               </w:rPr>
@@ -6948,7 +7126,6 @@
             <w:pPr>
               <w:jc w:val="center"/>
               <w:rPr>
-                <w:rFonts w:hint="eastAsia"/>
                 <w:sz w:val="18"/>
                 <w:szCs w:val="18"/>
               </w:rPr>
@@ -6974,17 +7151,72 @@
             <w:pPr>
               <w:jc w:val="center"/>
               <w:rPr>
+                <w:rFonts w:ascii="宋体" w:cs="宋体"/>
+                <w:sz w:val="18"/>
+                <w:szCs w:val="18"/>
+              </w:rPr>
+            </w:pPr>
+            <w:r>
+              <w:rPr>
                 <w:rFonts w:ascii="宋体" w:cs="宋体" w:hint="eastAsia"/>
                 <w:sz w:val="18"/>
                 <w:szCs w:val="18"/>
               </w:rPr>
-            </w:pPr>
+              <w:t>设备信息</w:t>
+            </w:r>
             <w:r>
               <w:rPr>
                 <w:rFonts w:ascii="宋体" w:cs="宋体" w:hint="eastAsia"/>
                 <w:sz w:val="18"/>
                 <w:szCs w:val="18"/>
               </w:rPr>
+              <w:t>回复</w:t>
+            </w:r>
+            <w:r>
+              <w:rPr>
+                <w:rFonts w:ascii="宋体" w:cs="宋体" w:hint="eastAsia"/>
+                <w:sz w:val="18"/>
+                <w:szCs w:val="18"/>
+              </w:rPr>
+              <w:t>0x22</w:t>
+            </w:r>
+          </w:p>
+        </w:tc>
+        <w:tc>
+          <w:tcPr>
+            <w:tcW w:w="3118" w:type="dxa"/>
+          </w:tcPr>
+          <w:p>
+            <w:pPr>
+              <w:jc w:val="center"/>
+              <w:rPr>
+                <w:sz w:val="18"/>
+                <w:szCs w:val="18"/>
+              </w:rPr>
+            </w:pPr>
+            <w:r>
+              <w:rPr>
+                <w:rFonts w:ascii="宋体" w:hAnsi="宋体" w:cs="宋体" w:hint="eastAsia"/>
+                <w:color w:val="000000"/>
+                <w:sz w:val="18"/>
+                <w:szCs w:val="18"/>
+              </w:rPr>
+              <w:t>设备</w:t>
+            </w:r>
+            <w:r>
+              <w:rPr>
+                <w:rFonts w:ascii="宋体" w:cs="宋体" w:hint="eastAsia"/>
+                <w:sz w:val="18"/>
+                <w:szCs w:val="18"/>
+              </w:rPr>
+              <w:t>向服务器发送</w:t>
+            </w:r>
+            <w:r>
+              <w:rPr>
+                <w:rFonts w:ascii="宋体" w:cs="宋体" w:hint="eastAsia"/>
+                <w:sz w:val="18"/>
+                <w:szCs w:val="18"/>
+              </w:rPr>
               <w:t>设备信息</w:t>
             </w:r>
             <w:r>
@@ -6993,62 +7225,6 @@
                 <w:sz w:val="18"/>
                 <w:szCs w:val="18"/>
               </w:rPr>
-              <w:t>回复</w:t>
-            </w:r>
-            <w:r>
-              <w:rPr>
-                <w:rFonts w:ascii="宋体" w:cs="宋体" w:hint="eastAsia"/>
-                <w:sz w:val="18"/>
-                <w:szCs w:val="18"/>
-              </w:rPr>
-              <w:t>0x22</w:t>
-            </w:r>
-          </w:p>
-        </w:tc>
-        <w:tc>
-          <w:tcPr>
-            <w:tcW w:w="3118" w:type="dxa"/>
-          </w:tcPr>
-          <w:p>
-            <w:pPr>
-              <w:jc w:val="center"/>
-              <w:rPr>
-                <w:rFonts w:hint="eastAsia"/>
-                <w:sz w:val="18"/>
-                <w:szCs w:val="18"/>
-              </w:rPr>
-            </w:pPr>
-            <w:r>
-              <w:rPr>
-                <w:rFonts w:ascii="宋体" w:hAnsi="宋体" w:cs="宋体" w:hint="eastAsia"/>
-                <w:color w:val="000000"/>
-                <w:sz w:val="18"/>
-                <w:szCs w:val="18"/>
-              </w:rPr>
-              <w:t>设备</w:t>
-            </w:r>
-            <w:r>
-              <w:rPr>
-                <w:rFonts w:ascii="宋体" w:cs="宋体" w:hint="eastAsia"/>
-                <w:sz w:val="18"/>
-                <w:szCs w:val="18"/>
-              </w:rPr>
-              <w:t>向服务器发送</w:t>
-            </w:r>
-            <w:r>
-              <w:rPr>
-                <w:rFonts w:ascii="宋体" w:cs="宋体" w:hint="eastAsia"/>
-                <w:sz w:val="18"/>
-                <w:szCs w:val="18"/>
-              </w:rPr>
-              <w:t>设备信息</w:t>
-            </w:r>
-            <w:r>
-              <w:rPr>
-                <w:rFonts w:ascii="宋体" w:cs="宋体" w:hint="eastAsia"/>
-                <w:sz w:val="18"/>
-                <w:szCs w:val="18"/>
-              </w:rPr>
               <w:t>确认</w:t>
             </w:r>
           </w:p>
@@ -7061,7 +7237,6 @@
             <w:pPr>
               <w:jc w:val="center"/>
               <w:rPr>
-                <w:rFonts w:hint="eastAsia"/>
                 <w:sz w:val="18"/>
                 <w:szCs w:val="18"/>
               </w:rPr>
@@ -7087,7 +7262,6 @@
             <w:pPr>
               <w:jc w:val="center"/>
               <w:rPr>
-                <w:rFonts w:hint="eastAsia"/>
                 <w:sz w:val="18"/>
                 <w:szCs w:val="18"/>
               </w:rPr>
@@ -7126,7 +7300,6 @@
             <w:pPr>
               <w:jc w:val="center"/>
               <w:rPr>
-                <w:rFonts w:hint="eastAsia"/>
                 <w:sz w:val="18"/>
                 <w:szCs w:val="18"/>
               </w:rPr>
@@ -7158,7 +7331,6 @@
             <w:pPr>
               <w:jc w:val="center"/>
               <w:rPr>
-                <w:rFonts w:hint="eastAsia"/>
                 <w:sz w:val="18"/>
                 <w:szCs w:val="18"/>
               </w:rPr>
@@ -7193,18 +7365,26 @@
             <w:pPr>
               <w:jc w:val="center"/>
               <w:rPr>
+                <w:rFonts w:ascii="宋体" w:cs="宋体"/>
+                <w:sz w:val="18"/>
+                <w:szCs w:val="18"/>
+              </w:rPr>
+            </w:pPr>
+            <w:r>
+              <w:rPr>
                 <w:rFonts w:ascii="宋体" w:cs="宋体" w:hint="eastAsia"/>
                 <w:sz w:val="18"/>
                 <w:szCs w:val="18"/>
               </w:rPr>
-            </w:pPr>
+              <w:t>发送心跳</w:t>
+            </w:r>
             <w:r>
               <w:rPr>
                 <w:rFonts w:ascii="宋体" w:cs="宋体" w:hint="eastAsia"/>
                 <w:sz w:val="18"/>
                 <w:szCs w:val="18"/>
               </w:rPr>
-              <w:t>发送心跳</w:t>
+              <w:t>回复</w:t>
             </w:r>
             <w:r>
               <w:rPr>
@@ -7212,7 +7392,30 @@
                 <w:sz w:val="18"/>
                 <w:szCs w:val="18"/>
               </w:rPr>
-              <w:t>回复</w:t>
+              <w:t>0x23</w:t>
+            </w:r>
+          </w:p>
+        </w:tc>
+        <w:tc>
+          <w:tcPr>
+            <w:tcW w:w="3118" w:type="dxa"/>
+          </w:tcPr>
+          <w:p>
+            <w:pPr>
+              <w:jc w:val="center"/>
+              <w:rPr>
+                <w:sz w:val="18"/>
+                <w:szCs w:val="18"/>
+              </w:rPr>
+            </w:pPr>
+            <w:r>
+              <w:rPr>
+                <w:rFonts w:ascii="宋体" w:hAnsi="宋体" w:cs="宋体" w:hint="eastAsia"/>
+                <w:color w:val="000000"/>
+                <w:sz w:val="18"/>
+                <w:szCs w:val="18"/>
+              </w:rPr>
+              <w:t>设备</w:t>
             </w:r>
             <w:r>
               <w:rPr>
@@ -7220,38 +7423,6 @@
                 <w:sz w:val="18"/>
                 <w:szCs w:val="18"/>
               </w:rPr>
-              <w:t>0x23</w:t>
-            </w:r>
-          </w:p>
-        </w:tc>
-        <w:tc>
-          <w:tcPr>
-            <w:tcW w:w="3118" w:type="dxa"/>
-          </w:tcPr>
-          <w:p>
-            <w:pPr>
-              <w:jc w:val="center"/>
-              <w:rPr>
-                <w:rFonts w:hint="eastAsia"/>
-                <w:sz w:val="18"/>
-                <w:szCs w:val="18"/>
-              </w:rPr>
-            </w:pPr>
-            <w:r>
-              <w:rPr>
-                <w:rFonts w:ascii="宋体" w:hAnsi="宋体" w:cs="宋体" w:hint="eastAsia"/>
-                <w:color w:val="000000"/>
-                <w:sz w:val="18"/>
-                <w:szCs w:val="18"/>
-              </w:rPr>
-              <w:t>设备</w:t>
-            </w:r>
-            <w:r>
-              <w:rPr>
-                <w:rFonts w:ascii="宋体" w:cs="宋体" w:hint="eastAsia"/>
-                <w:sz w:val="18"/>
-                <w:szCs w:val="18"/>
-              </w:rPr>
               <w:t>向服务器发送心跳确认</w:t>
             </w:r>
           </w:p>
@@ -7264,7 +7435,6 @@
             <w:pPr>
               <w:jc w:val="center"/>
               <w:rPr>
-                <w:rFonts w:hint="eastAsia"/>
                 <w:sz w:val="18"/>
                 <w:szCs w:val="18"/>
               </w:rPr>
@@ -7285,9 +7455,6 @@
     <w:p>
       <w:pPr>
         <w:pStyle w:val="2"/>
-        <w:rPr>
-          <w:rFonts w:hint="eastAsia"/>
-        </w:rPr>
       </w:pPr>
       <w:bookmarkStart w:id="35" w:name="_Toc444272539"/>
       <w:bookmarkStart w:id="36" w:name="_Toc444272694"/>
@@ -7313,11 +7480,6 @@
       <w:bookmarkEnd w:id="36"/>
     </w:p>
     <w:p>
-      <w:pPr>
-        <w:rPr>
-          <w:rFonts w:hint="eastAsia"/>
-        </w:rPr>
-      </w:pPr>
       <w:r>
         <w:rPr>
           <w:rFonts w:hint="eastAsia"/>
@@ -7334,35 +7496,7 @@
         <w:rPr>
           <w:rFonts w:hint="eastAsia"/>
         </w:rPr>
-        <w:t>，服务器</w:t>
-      </w:r>
-      <w:proofErr w:type="gramStart"/>
-      <w:r>
-        <w:rPr>
-          <w:rFonts w:hint="eastAsia"/>
-        </w:rPr>
-        <w:t>向设备</w:t>
-      </w:r>
-      <w:proofErr w:type="gramEnd"/>
-      <w:r>
-        <w:rPr>
-          <w:rFonts w:hint="eastAsia"/>
-        </w:rPr>
-        <w:t>发送实时</w:t>
-      </w:r>
-      <w:proofErr w:type="gramStart"/>
-      <w:r>
-        <w:rPr>
-          <w:rFonts w:hint="eastAsia"/>
-        </w:rPr>
-        <w:t>流启动</w:t>
-      </w:r>
-      <w:proofErr w:type="gramEnd"/>
-      <w:r>
-        <w:rPr>
-          <w:rFonts w:hint="eastAsia"/>
-        </w:rPr>
-        <w:t>命令</w:t>
+        <w:t>，服务器向设备发送实时流启动命令</w:t>
       </w:r>
       <w:r>
         <w:rPr>
@@ -7394,35 +7528,13 @@
         <w:rPr>
           <w:rFonts w:hint="eastAsia"/>
         </w:rPr>
-        <w:t>发送码流，没有</w:t>
-      </w:r>
-      <w:proofErr w:type="gramStart"/>
-      <w:r>
-        <w:rPr>
-          <w:rFonts w:hint="eastAsia"/>
-        </w:rPr>
-        <w:t>收到收到</w:t>
-      </w:r>
-      <w:proofErr w:type="gramEnd"/>
-      <w:r>
-        <w:rPr>
-          <w:rFonts w:hint="eastAsia"/>
-        </w:rPr>
-        <w:t>实时码</w:t>
-      </w:r>
-      <w:proofErr w:type="gramStart"/>
-      <w:r>
-        <w:rPr>
-          <w:rFonts w:hint="eastAsia"/>
-        </w:rPr>
-        <w:t>流停止</w:t>
-      </w:r>
-      <w:proofErr w:type="gramEnd"/>
-      <w:r>
-        <w:rPr>
-          <w:rFonts w:hint="eastAsia"/>
-        </w:rPr>
-        <w:t>命令（</w:t>
+        <w:t>发送码流，没有收到收到</w:t>
+      </w:r>
+      <w:r>
+        <w:rPr>
+          <w:rFonts w:hint="eastAsia"/>
+        </w:rPr>
+        <w:t>实时码流停止命令（</w:t>
       </w:r>
       <w:r>
         <w:rPr>
@@ -7458,7 +7570,7 @@
             <w:pPr>
               <w:jc w:val="center"/>
               <w:rPr>
-                <w:rFonts w:asciiTheme="minorEastAsia" w:hAnsiTheme="minorEastAsia" w:hint="eastAsia"/>
+                <w:rFonts w:asciiTheme="minorEastAsia" w:hAnsiTheme="minorEastAsia"/>
                 <w:sz w:val="18"/>
                 <w:szCs w:val="18"/>
               </w:rPr>
@@ -7482,7 +7594,7 @@
             <w:pPr>
               <w:jc w:val="center"/>
               <w:rPr>
-                <w:rFonts w:asciiTheme="minorEastAsia" w:hAnsiTheme="minorEastAsia" w:hint="eastAsia"/>
+                <w:rFonts w:asciiTheme="minorEastAsia" w:hAnsiTheme="minorEastAsia"/>
                 <w:sz w:val="18"/>
                 <w:szCs w:val="18"/>
               </w:rPr>
@@ -7506,7 +7618,7 @@
             <w:pPr>
               <w:jc w:val="center"/>
               <w:rPr>
-                <w:rFonts w:asciiTheme="minorEastAsia" w:hAnsiTheme="minorEastAsia" w:hint="eastAsia"/>
+                <w:rFonts w:asciiTheme="minorEastAsia" w:hAnsiTheme="minorEastAsia"/>
                 <w:sz w:val="18"/>
                 <w:szCs w:val="18"/>
               </w:rPr>
@@ -7531,137 +7643,107 @@
             <w:pPr>
               <w:jc w:val="center"/>
               <w:rPr>
+                <w:rFonts w:asciiTheme="minorEastAsia" w:hAnsiTheme="minorEastAsia"/>
+                <w:sz w:val="18"/>
+                <w:szCs w:val="18"/>
+              </w:rPr>
+            </w:pPr>
+            <w:r>
+              <w:rPr>
                 <w:rFonts w:asciiTheme="minorEastAsia" w:hAnsiTheme="minorEastAsia" w:hint="eastAsia"/>
                 <w:sz w:val="18"/>
                 <w:szCs w:val="18"/>
               </w:rPr>
-            </w:pPr>
+              <w:t>实时流启动</w:t>
+            </w:r>
             <w:r>
               <w:rPr>
                 <w:rFonts w:asciiTheme="minorEastAsia" w:hAnsiTheme="minorEastAsia" w:hint="eastAsia"/>
                 <w:sz w:val="18"/>
                 <w:szCs w:val="18"/>
               </w:rPr>
-              <w:t>实时</w:t>
-            </w:r>
-            <w:proofErr w:type="gramStart"/>
+              <w:t>请求</w:t>
+            </w:r>
             <w:r>
               <w:rPr>
                 <w:rFonts w:asciiTheme="minorEastAsia" w:hAnsiTheme="minorEastAsia" w:hint="eastAsia"/>
                 <w:sz w:val="18"/>
                 <w:szCs w:val="18"/>
               </w:rPr>
-              <w:t>流启动</w:t>
-            </w:r>
-            <w:proofErr w:type="gramEnd"/>
-            <w:r>
-              <w:rPr>
-                <w:rFonts w:asciiTheme="minorEastAsia" w:hAnsiTheme="minorEastAsia" w:hint="eastAsia"/>
+              <w:t xml:space="preserve"> </w:t>
+            </w:r>
+            <w:r>
+              <w:rPr>
+                <w:rFonts w:asciiTheme="minorEastAsia" w:hAnsiTheme="minorEastAsia" w:cs="宋体" w:hint="eastAsia"/>
+                <w:sz w:val="18"/>
+                <w:szCs w:val="18"/>
+              </w:rPr>
+              <w:t>0x2</w:t>
+            </w:r>
+            <w:r>
+              <w:rPr>
+                <w:rFonts w:asciiTheme="minorEastAsia" w:hAnsiTheme="minorEastAsia" w:cs="宋体" w:hint="eastAsia"/>
+                <w:sz w:val="18"/>
+                <w:szCs w:val="18"/>
+              </w:rPr>
+              <w:t>4</w:t>
+            </w:r>
+          </w:p>
+        </w:tc>
+        <w:tc>
+          <w:tcPr>
+            <w:tcW w:w="2977" w:type="dxa"/>
+          </w:tcPr>
+          <w:p>
+            <w:pPr>
+              <w:jc w:val="center"/>
+              <w:rPr>
+                <w:rFonts w:asciiTheme="minorEastAsia" w:hAnsiTheme="minorEastAsia"/>
+                <w:sz w:val="18"/>
+                <w:szCs w:val="18"/>
+              </w:rPr>
+            </w:pPr>
+            <w:r>
+              <w:rPr>
+                <w:rFonts w:asciiTheme="minorEastAsia" w:hAnsiTheme="minorEastAsia" w:cs="宋体" w:hint="eastAsia"/>
+                <w:sz w:val="18"/>
+                <w:szCs w:val="18"/>
+              </w:rPr>
+              <w:t>服务器向</w:t>
+            </w:r>
+            <w:r>
+              <w:rPr>
+                <w:rFonts w:asciiTheme="minorEastAsia" w:hAnsiTheme="minorEastAsia" w:cs="宋体" w:hint="eastAsia"/>
+                <w:color w:val="000000"/>
+                <w:sz w:val="18"/>
+                <w:szCs w:val="18"/>
+              </w:rPr>
+              <w:t>设备</w:t>
+            </w:r>
+            <w:r>
+              <w:rPr>
+                <w:rFonts w:asciiTheme="minorEastAsia" w:hAnsiTheme="minorEastAsia" w:cs="宋体" w:hint="eastAsia"/>
+                <w:sz w:val="18"/>
+                <w:szCs w:val="18"/>
+              </w:rPr>
+              <w:t>发送</w:t>
+            </w:r>
+            <w:r>
+              <w:rPr>
+                <w:rFonts w:hint="eastAsia"/>
+                <w:sz w:val="18"/>
+                <w:szCs w:val="18"/>
+              </w:rPr>
+              <w:t>实时流启动</w:t>
+            </w:r>
+            <w:r>
+              <w:rPr>
+                <w:rFonts w:asciiTheme="minorEastAsia" w:hAnsiTheme="minorEastAsia" w:cs="宋体" w:hint="eastAsia"/>
                 <w:sz w:val="18"/>
                 <w:szCs w:val="18"/>
               </w:rPr>
               <w:t>请求</w:t>
             </w:r>
-            <w:r>
-              <w:rPr>
-                <w:rFonts w:asciiTheme="minorEastAsia" w:hAnsiTheme="minorEastAsia" w:hint="eastAsia"/>
-                <w:sz w:val="18"/>
-                <w:szCs w:val="18"/>
-              </w:rPr>
-              <w:t xml:space="preserve"> </w:t>
-            </w:r>
-            <w:r>
-              <w:rPr>
-                <w:rFonts w:asciiTheme="minorEastAsia" w:hAnsiTheme="minorEastAsia" w:cs="宋体" w:hint="eastAsia"/>
-                <w:sz w:val="18"/>
-                <w:szCs w:val="18"/>
-              </w:rPr>
-              <w:t>0x2</w:t>
-            </w:r>
-            <w:r>
-              <w:rPr>
-                <w:rFonts w:asciiTheme="minorEastAsia" w:hAnsiTheme="minorEastAsia" w:cs="宋体" w:hint="eastAsia"/>
-                <w:sz w:val="18"/>
-                <w:szCs w:val="18"/>
-              </w:rPr>
-              <w:t>4</w:t>
-            </w:r>
-          </w:p>
-        </w:tc>
-        <w:tc>
-          <w:tcPr>
-            <w:tcW w:w="2977" w:type="dxa"/>
-          </w:tcPr>
-          <w:p>
-            <w:pPr>
-              <w:jc w:val="center"/>
-              <w:rPr>
-                <w:rFonts w:asciiTheme="minorEastAsia" w:hAnsiTheme="minorEastAsia" w:hint="eastAsia"/>
-                <w:sz w:val="18"/>
-                <w:szCs w:val="18"/>
-              </w:rPr>
-            </w:pPr>
-            <w:r>
-              <w:rPr>
-                <w:rFonts w:asciiTheme="minorEastAsia" w:hAnsiTheme="minorEastAsia" w:cs="宋体" w:hint="eastAsia"/>
-                <w:sz w:val="18"/>
-                <w:szCs w:val="18"/>
-              </w:rPr>
-              <w:t>服务器</w:t>
-            </w:r>
-            <w:proofErr w:type="gramStart"/>
-            <w:r>
-              <w:rPr>
-                <w:rFonts w:asciiTheme="minorEastAsia" w:hAnsiTheme="minorEastAsia" w:cs="宋体" w:hint="eastAsia"/>
-                <w:sz w:val="18"/>
-                <w:szCs w:val="18"/>
-              </w:rPr>
-              <w:t>向</w:t>
-            </w:r>
-            <w:r>
-              <w:rPr>
-                <w:rFonts w:asciiTheme="minorEastAsia" w:hAnsiTheme="minorEastAsia" w:cs="宋体" w:hint="eastAsia"/>
-                <w:color w:val="000000"/>
-                <w:sz w:val="18"/>
-                <w:szCs w:val="18"/>
-              </w:rPr>
-              <w:t>设备</w:t>
-            </w:r>
-            <w:proofErr w:type="gramEnd"/>
-            <w:r>
-              <w:rPr>
-                <w:rFonts w:asciiTheme="minorEastAsia" w:hAnsiTheme="minorEastAsia" w:cs="宋体" w:hint="eastAsia"/>
-                <w:sz w:val="18"/>
-                <w:szCs w:val="18"/>
-              </w:rPr>
-              <w:t>发送</w:t>
-            </w:r>
-            <w:r>
-              <w:rPr>
-                <w:rFonts w:hint="eastAsia"/>
-                <w:sz w:val="18"/>
-                <w:szCs w:val="18"/>
-              </w:rPr>
-              <w:t>实时</w:t>
-            </w:r>
-            <w:proofErr w:type="gramStart"/>
-            <w:r>
-              <w:rPr>
-                <w:rFonts w:hint="eastAsia"/>
-                <w:sz w:val="18"/>
-                <w:szCs w:val="18"/>
-              </w:rPr>
-              <w:t>流启动</w:t>
-            </w:r>
-            <w:proofErr w:type="gramEnd"/>
-            <w:r>
-              <w:rPr>
-                <w:rFonts w:asciiTheme="minorEastAsia" w:hAnsiTheme="minorEastAsia" w:cs="宋体" w:hint="eastAsia"/>
-                <w:sz w:val="18"/>
-                <w:szCs w:val="18"/>
-              </w:rPr>
-              <w:t>请求</w:t>
-            </w:r>
           </w:p>
         </w:tc>
         <w:tc>
@@ -7672,7 +7754,7 @@
             <w:pPr>
               <w:jc w:val="center"/>
               <w:rPr>
-                <w:rFonts w:asciiTheme="minorEastAsia" w:hAnsiTheme="minorEastAsia" w:hint="eastAsia"/>
+                <w:rFonts w:asciiTheme="minorEastAsia" w:hAnsiTheme="minorEastAsia"/>
                 <w:sz w:val="18"/>
                 <w:szCs w:val="18"/>
               </w:rPr>
@@ -7698,36 +7780,26 @@
             <w:pPr>
               <w:jc w:val="center"/>
               <w:rPr>
+                <w:rFonts w:asciiTheme="minorEastAsia" w:hAnsiTheme="minorEastAsia" w:cs="宋体"/>
+                <w:sz w:val="18"/>
+                <w:szCs w:val="18"/>
+              </w:rPr>
+            </w:pPr>
+            <w:r>
+              <w:rPr>
+                <w:rFonts w:asciiTheme="minorEastAsia" w:hAnsiTheme="minorEastAsia" w:hint="eastAsia"/>
+                <w:sz w:val="18"/>
+                <w:szCs w:val="18"/>
+              </w:rPr>
+              <w:t>实时流启动回复</w:t>
+            </w:r>
+            <w:r>
+              <w:rPr>
                 <w:rFonts w:asciiTheme="minorEastAsia" w:hAnsiTheme="minorEastAsia" w:cs="宋体" w:hint="eastAsia"/>
                 <w:sz w:val="18"/>
                 <w:szCs w:val="18"/>
               </w:rPr>
-            </w:pPr>
-            <w:r>
-              <w:rPr>
-                <w:rFonts w:asciiTheme="minorEastAsia" w:hAnsiTheme="minorEastAsia" w:hint="eastAsia"/>
-                <w:sz w:val="18"/>
-                <w:szCs w:val="18"/>
-              </w:rPr>
-              <w:t>实时</w:t>
-            </w:r>
-            <w:proofErr w:type="gramStart"/>
-            <w:r>
-              <w:rPr>
-                <w:rFonts w:asciiTheme="minorEastAsia" w:hAnsiTheme="minorEastAsia" w:hint="eastAsia"/>
-                <w:sz w:val="18"/>
-                <w:szCs w:val="18"/>
-              </w:rPr>
-              <w:t>流启动</w:t>
-            </w:r>
-            <w:proofErr w:type="gramEnd"/>
-            <w:r>
-              <w:rPr>
-                <w:rFonts w:asciiTheme="minorEastAsia" w:hAnsiTheme="minorEastAsia" w:hint="eastAsia"/>
-                <w:sz w:val="18"/>
-                <w:szCs w:val="18"/>
-              </w:rPr>
-              <w:t>回复</w:t>
+              <w:t>0x2</w:t>
             </w:r>
             <w:r>
               <w:rPr>
@@ -7735,70 +7807,52 @@
                 <w:sz w:val="18"/>
                 <w:szCs w:val="18"/>
               </w:rPr>
-              <w:t>0x2</w:t>
-            </w:r>
+              <w:t>4</w:t>
+            </w:r>
+          </w:p>
+        </w:tc>
+        <w:tc>
+          <w:tcPr>
+            <w:tcW w:w="2977" w:type="dxa"/>
+          </w:tcPr>
+          <w:p>
+            <w:pPr>
+              <w:jc w:val="center"/>
+              <w:rPr>
+                <w:rFonts w:asciiTheme="minorEastAsia" w:hAnsiTheme="minorEastAsia" w:cs="宋体"/>
+                <w:color w:val="000000"/>
+                <w:sz w:val="18"/>
+                <w:szCs w:val="18"/>
+              </w:rPr>
+            </w:pPr>
             <w:r>
               <w:rPr>
                 <w:rFonts w:asciiTheme="minorEastAsia" w:hAnsiTheme="minorEastAsia" w:cs="宋体" w:hint="eastAsia"/>
-                <w:sz w:val="18"/>
-                <w:szCs w:val="18"/>
-              </w:rPr>
-              <w:t>4</w:t>
-            </w:r>
-          </w:p>
-        </w:tc>
-        <w:tc>
-          <w:tcPr>
-            <w:tcW w:w="2977" w:type="dxa"/>
-          </w:tcPr>
-          <w:p>
-            <w:pPr>
-              <w:jc w:val="center"/>
+                <w:color w:val="000000"/>
+                <w:sz w:val="18"/>
+                <w:szCs w:val="18"/>
+              </w:rPr>
+              <w:t>设备</w:t>
+            </w:r>
+            <w:r>
               <w:rPr>
                 <w:rFonts w:asciiTheme="minorEastAsia" w:hAnsiTheme="minorEastAsia" w:cs="宋体" w:hint="eastAsia"/>
-                <w:color w:val="000000"/>
-                <w:sz w:val="18"/>
-                <w:szCs w:val="18"/>
-              </w:rPr>
-            </w:pPr>
+                <w:sz w:val="18"/>
+                <w:szCs w:val="18"/>
+              </w:rPr>
+              <w:t>向服务器发送</w:t>
+            </w:r>
+            <w:r>
+              <w:rPr>
+                <w:rFonts w:hint="eastAsia"/>
+                <w:sz w:val="18"/>
+                <w:szCs w:val="18"/>
+              </w:rPr>
+              <w:t>实时流启动</w:t>
+            </w:r>
             <w:r>
               <w:rPr>
                 <w:rFonts w:asciiTheme="minorEastAsia" w:hAnsiTheme="minorEastAsia" w:cs="宋体" w:hint="eastAsia"/>
-                <w:color w:val="000000"/>
-                <w:sz w:val="18"/>
-                <w:szCs w:val="18"/>
-              </w:rPr>
-              <w:t>设备</w:t>
-            </w:r>
-            <w:r>
-              <w:rPr>
-                <w:rFonts w:asciiTheme="minorEastAsia" w:hAnsiTheme="minorEastAsia" w:cs="宋体" w:hint="eastAsia"/>
-                <w:sz w:val="18"/>
-                <w:szCs w:val="18"/>
-              </w:rPr>
-              <w:t>向服务器发送</w:t>
-            </w:r>
-            <w:r>
-              <w:rPr>
-                <w:rFonts w:hint="eastAsia"/>
-                <w:sz w:val="18"/>
-                <w:szCs w:val="18"/>
-              </w:rPr>
-              <w:t>实时</w:t>
-            </w:r>
-            <w:proofErr w:type="gramStart"/>
-            <w:r>
-              <w:rPr>
-                <w:rFonts w:hint="eastAsia"/>
-                <w:sz w:val="18"/>
-                <w:szCs w:val="18"/>
-              </w:rPr>
-              <w:t>流启动</w:t>
-            </w:r>
-            <w:proofErr w:type="gramEnd"/>
-            <w:r>
-              <w:rPr>
-                <w:rFonts w:asciiTheme="minorEastAsia" w:hAnsiTheme="minorEastAsia" w:cs="宋体" w:hint="eastAsia"/>
                 <w:sz w:val="18"/>
                 <w:szCs w:val="18"/>
               </w:rPr>
@@ -7814,7 +7868,7 @@
             <w:pPr>
               <w:jc w:val="center"/>
               <w:rPr>
-                <w:rFonts w:asciiTheme="minorEastAsia" w:hAnsiTheme="minorEastAsia" w:hint="eastAsia"/>
+                <w:rFonts w:asciiTheme="minorEastAsia" w:hAnsiTheme="minorEastAsia"/>
                 <w:sz w:val="18"/>
                 <w:szCs w:val="18"/>
               </w:rPr>
@@ -7840,119 +7894,85 @@
             <w:pPr>
               <w:jc w:val="center"/>
               <w:rPr>
+                <w:rFonts w:asciiTheme="minorEastAsia" w:hAnsiTheme="minorEastAsia"/>
+                <w:sz w:val="18"/>
+                <w:szCs w:val="18"/>
+              </w:rPr>
+            </w:pPr>
+            <w:r>
+              <w:rPr>
                 <w:rFonts w:asciiTheme="minorEastAsia" w:hAnsiTheme="minorEastAsia" w:hint="eastAsia"/>
                 <w:sz w:val="18"/>
                 <w:szCs w:val="18"/>
               </w:rPr>
-            </w:pPr>
-            <w:r>
-              <w:rPr>
-                <w:rFonts w:asciiTheme="minorEastAsia" w:hAnsiTheme="minorEastAsia" w:hint="eastAsia"/>
-                <w:sz w:val="18"/>
-                <w:szCs w:val="18"/>
-              </w:rPr>
-              <w:t>实时</w:t>
-            </w:r>
-            <w:proofErr w:type="gramStart"/>
-            <w:r>
-              <w:rPr>
-                <w:rFonts w:asciiTheme="minorEastAsia" w:hAnsiTheme="minorEastAsia" w:hint="eastAsia"/>
-                <w:sz w:val="18"/>
-                <w:szCs w:val="18"/>
-              </w:rPr>
-              <w:t>流停止</w:t>
-            </w:r>
-            <w:proofErr w:type="gramEnd"/>
-            <w:r>
-              <w:rPr>
-                <w:rFonts w:asciiTheme="minorEastAsia" w:hAnsiTheme="minorEastAsia" w:hint="eastAsia"/>
+              <w:t>实时流停止请求</w:t>
+            </w:r>
+            <w:r>
+              <w:rPr>
+                <w:rFonts w:asciiTheme="minorEastAsia" w:hAnsiTheme="minorEastAsia" w:cs="宋体" w:hint="eastAsia"/>
+                <w:sz w:val="18"/>
+                <w:szCs w:val="18"/>
+              </w:rPr>
+              <w:lastRenderedPageBreak/>
+              <w:t>0x2</w:t>
+            </w:r>
+            <w:r>
+              <w:rPr>
+                <w:rFonts w:asciiTheme="minorEastAsia" w:hAnsiTheme="minorEastAsia" w:cs="宋体" w:hint="eastAsia"/>
+                <w:sz w:val="18"/>
+                <w:szCs w:val="18"/>
+              </w:rPr>
+              <w:t>5</w:t>
+            </w:r>
+          </w:p>
+        </w:tc>
+        <w:tc>
+          <w:tcPr>
+            <w:tcW w:w="2977" w:type="dxa"/>
+          </w:tcPr>
+          <w:p>
+            <w:pPr>
+              <w:jc w:val="center"/>
+              <w:rPr>
+                <w:rFonts w:asciiTheme="minorEastAsia" w:hAnsiTheme="minorEastAsia"/>
+                <w:sz w:val="18"/>
+                <w:szCs w:val="18"/>
+              </w:rPr>
+            </w:pPr>
+            <w:r>
+              <w:rPr>
+                <w:rFonts w:asciiTheme="minorEastAsia" w:hAnsiTheme="minorEastAsia" w:cs="宋体" w:hint="eastAsia"/>
+                <w:color w:val="000000"/>
+                <w:sz w:val="18"/>
+                <w:szCs w:val="18"/>
+              </w:rPr>
+              <w:lastRenderedPageBreak/>
+              <w:t>设备</w:t>
+            </w:r>
+            <w:r>
+              <w:rPr>
+                <w:rFonts w:asciiTheme="minorEastAsia" w:hAnsiTheme="minorEastAsia" w:cs="宋体" w:hint="eastAsia"/>
+                <w:sz w:val="18"/>
+                <w:szCs w:val="18"/>
+              </w:rPr>
+              <w:t>向服务器发送</w:t>
+            </w:r>
+            <w:r>
+              <w:rPr>
+                <w:rFonts w:hint="eastAsia"/>
+                <w:sz w:val="18"/>
+                <w:szCs w:val="18"/>
+              </w:rPr>
+              <w:t>实时流停止</w:t>
+            </w:r>
+            <w:r>
+              <w:rPr>
+                <w:rFonts w:asciiTheme="minorEastAsia" w:hAnsiTheme="minorEastAsia" w:cs="宋体" w:hint="eastAsia"/>
                 <w:sz w:val="18"/>
                 <w:szCs w:val="18"/>
               </w:rPr>
               <w:t>请求</w:t>
             </w:r>
-            <w:r>
-              <w:rPr>
-                <w:rFonts w:asciiTheme="minorEastAsia" w:hAnsiTheme="minorEastAsia" w:cs="宋体" w:hint="eastAsia"/>
-                <w:sz w:val="18"/>
-                <w:szCs w:val="18"/>
-              </w:rPr>
-              <w:t>0x2</w:t>
-            </w:r>
-            <w:r>
-              <w:rPr>
-                <w:rFonts w:asciiTheme="minorEastAsia" w:hAnsiTheme="minorEastAsia" w:cs="宋体" w:hint="eastAsia"/>
-                <w:sz w:val="18"/>
-                <w:szCs w:val="18"/>
-              </w:rPr>
-              <w:t>5</w:t>
-            </w:r>
-          </w:p>
-        </w:tc>
-        <w:tc>
-          <w:tcPr>
-            <w:tcW w:w="2977" w:type="dxa"/>
-          </w:tcPr>
-          <w:p>
-            <w:pPr>
-              <w:jc w:val="center"/>
-              <w:rPr>
-                <w:rFonts w:asciiTheme="minorEastAsia" w:hAnsiTheme="minorEastAsia" w:hint="eastAsia"/>
-                <w:sz w:val="18"/>
-                <w:szCs w:val="18"/>
-              </w:rPr>
-            </w:pPr>
-            <w:r>
-              <w:rPr>
-                <w:rFonts w:asciiTheme="minorEastAsia" w:hAnsiTheme="minorEastAsia" w:cs="宋体" w:hint="eastAsia"/>
-                <w:color w:val="000000"/>
-                <w:sz w:val="18"/>
-                <w:szCs w:val="18"/>
-              </w:rPr>
-              <w:t>设备</w:t>
-            </w:r>
-            <w:r>
-              <w:rPr>
-                <w:rFonts w:asciiTheme="minorEastAsia" w:hAnsiTheme="minorEastAsia" w:cs="宋体" w:hint="eastAsia"/>
-                <w:sz w:val="18"/>
-                <w:szCs w:val="18"/>
-              </w:rPr>
-              <w:t>向服务器发送</w:t>
-            </w:r>
-            <w:r>
-              <w:rPr>
-                <w:rFonts w:hint="eastAsia"/>
-                <w:sz w:val="18"/>
-                <w:szCs w:val="18"/>
-              </w:rPr>
-              <w:t>实时</w:t>
-            </w:r>
-            <w:proofErr w:type="gramStart"/>
-            <w:r>
-              <w:rPr>
-                <w:rFonts w:hint="eastAsia"/>
-                <w:sz w:val="18"/>
-                <w:szCs w:val="18"/>
-              </w:rPr>
-              <w:t>流</w:t>
-            </w:r>
-            <w:r>
-              <w:rPr>
-                <w:rFonts w:hint="eastAsia"/>
-                <w:sz w:val="18"/>
-                <w:szCs w:val="18"/>
-              </w:rPr>
-              <w:t>停止</w:t>
-            </w:r>
-            <w:proofErr w:type="gramEnd"/>
-            <w:r>
-              <w:rPr>
-                <w:rFonts w:asciiTheme="minorEastAsia" w:hAnsiTheme="minorEastAsia" w:cs="宋体" w:hint="eastAsia"/>
-                <w:sz w:val="18"/>
-                <w:szCs w:val="18"/>
-              </w:rPr>
-              <w:t>请求</w:t>
-            </w:r>
           </w:p>
         </w:tc>
         <w:tc>
@@ -7963,7 +7983,7 @@
             <w:pPr>
               <w:jc w:val="center"/>
               <w:rPr>
-                <w:rFonts w:asciiTheme="minorEastAsia" w:hAnsiTheme="minorEastAsia" w:hint="eastAsia"/>
+                <w:rFonts w:asciiTheme="minorEastAsia" w:hAnsiTheme="minorEastAsia"/>
                 <w:sz w:val="18"/>
                 <w:szCs w:val="18"/>
               </w:rPr>
@@ -7989,134 +8009,200 @@
             <w:pPr>
               <w:jc w:val="center"/>
               <w:rPr>
+                <w:rFonts w:asciiTheme="minorEastAsia" w:hAnsiTheme="minorEastAsia"/>
+                <w:sz w:val="18"/>
+                <w:szCs w:val="18"/>
+              </w:rPr>
+            </w:pPr>
+            <w:r>
+              <w:rPr>
                 <w:rFonts w:asciiTheme="minorEastAsia" w:hAnsiTheme="minorEastAsia" w:hint="eastAsia"/>
                 <w:sz w:val="18"/>
                 <w:szCs w:val="18"/>
               </w:rPr>
-            </w:pPr>
-            <w:r>
+              <w:lastRenderedPageBreak/>
+              <w:t>实时流停止回复</w:t>
+            </w:r>
+            <w:r>
+              <w:rPr>
+                <w:rFonts w:asciiTheme="minorEastAsia" w:hAnsiTheme="minorEastAsia" w:cs="宋体" w:hint="eastAsia"/>
+                <w:sz w:val="18"/>
+                <w:szCs w:val="18"/>
+              </w:rPr>
+              <w:t>0x2</w:t>
+            </w:r>
+            <w:r>
+              <w:rPr>
+                <w:rFonts w:asciiTheme="minorEastAsia" w:hAnsiTheme="minorEastAsia" w:cs="宋体" w:hint="eastAsia"/>
+                <w:sz w:val="18"/>
+                <w:szCs w:val="18"/>
+              </w:rPr>
+              <w:t>5</w:t>
+            </w:r>
+          </w:p>
+        </w:tc>
+        <w:tc>
+          <w:tcPr>
+            <w:tcW w:w="2977" w:type="dxa"/>
+          </w:tcPr>
+          <w:p>
+            <w:pPr>
+              <w:jc w:val="center"/>
+              <w:rPr>
+                <w:rFonts w:asciiTheme="minorEastAsia" w:hAnsiTheme="minorEastAsia"/>
+                <w:sz w:val="18"/>
+                <w:szCs w:val="18"/>
+              </w:rPr>
+            </w:pPr>
+            <w:r>
+              <w:rPr>
+                <w:rFonts w:asciiTheme="minorEastAsia" w:hAnsiTheme="minorEastAsia" w:cs="宋体" w:hint="eastAsia"/>
+                <w:color w:val="000000"/>
+                <w:sz w:val="18"/>
+                <w:szCs w:val="18"/>
+              </w:rPr>
+              <w:t>设备</w:t>
+            </w:r>
+            <w:r>
+              <w:rPr>
+                <w:rFonts w:asciiTheme="minorEastAsia" w:hAnsiTheme="minorEastAsia" w:cs="宋体" w:hint="eastAsia"/>
+                <w:sz w:val="18"/>
+                <w:szCs w:val="18"/>
+              </w:rPr>
+              <w:t>向服务器发送</w:t>
+            </w:r>
+            <w:r>
+              <w:rPr>
+                <w:rFonts w:hint="eastAsia"/>
+                <w:sz w:val="18"/>
+                <w:szCs w:val="18"/>
+              </w:rPr>
+              <w:t>实时流停止</w:t>
+            </w:r>
+            <w:r>
+              <w:rPr>
+                <w:rFonts w:asciiTheme="minorEastAsia" w:hAnsiTheme="minorEastAsia" w:cs="宋体" w:hint="eastAsia"/>
+                <w:sz w:val="18"/>
+                <w:szCs w:val="18"/>
+              </w:rPr>
+              <w:t>确认</w:t>
+            </w:r>
+          </w:p>
+        </w:tc>
+        <w:tc>
+          <w:tcPr>
+            <w:tcW w:w="3827" w:type="dxa"/>
+          </w:tcPr>
+          <w:p>
+            <w:pPr>
+              <w:jc w:val="center"/>
+              <w:rPr>
+                <w:rFonts w:asciiTheme="minorEastAsia" w:hAnsiTheme="minorEastAsia"/>
+                <w:sz w:val="18"/>
+                <w:szCs w:val="18"/>
+              </w:rPr>
+            </w:pPr>
+            <w:r>
+              <w:rPr>
+                <w:rFonts w:asciiTheme="minorEastAsia" w:hAnsiTheme="minorEastAsia" w:cs="宋体" w:hint="eastAsia"/>
+                <w:color w:val="000000"/>
+                <w:sz w:val="18"/>
+                <w:szCs w:val="18"/>
+              </w:rPr>
+              <w:t>命令结果，错误原因（命令错误的情况下）</w:t>
+            </w:r>
+          </w:p>
+        </w:tc>
+      </w:tr>
+      <w:tr>
+        <w:tc>
+          <w:tcPr>
+            <w:tcW w:w="1809" w:type="dxa"/>
+          </w:tcPr>
+          <w:p>
+            <w:pPr>
+              <w:jc w:val="center"/>
               <w:rPr>
                 <w:rFonts w:asciiTheme="minorEastAsia" w:hAnsiTheme="minorEastAsia" w:hint="eastAsia"/>
                 <w:sz w:val="18"/>
                 <w:szCs w:val="18"/>
               </w:rPr>
-              <w:t>实时</w:t>
-            </w:r>
-            <w:proofErr w:type="gramStart"/>
+            </w:pPr>
             <w:r>
               <w:rPr>
                 <w:rFonts w:asciiTheme="minorEastAsia" w:hAnsiTheme="minorEastAsia" w:hint="eastAsia"/>
                 <w:sz w:val="18"/>
                 <w:szCs w:val="18"/>
               </w:rPr>
-              <w:t>流停止</w:t>
-            </w:r>
-            <w:proofErr w:type="gramEnd"/>
-            <w:r>
+              <w:t>实时码流</w:t>
+            </w:r>
+          </w:p>
+          <w:p>
+            <w:pPr>
+              <w:jc w:val="center"/>
               <w:rPr>
                 <w:rFonts w:asciiTheme="minorEastAsia" w:hAnsiTheme="minorEastAsia" w:hint="eastAsia"/>
                 <w:sz w:val="18"/>
                 <w:szCs w:val="18"/>
               </w:rPr>
-              <w:t>回复</w:t>
-            </w:r>
-            <w:r>
+            </w:pPr>
+            <w:r>
+              <w:rPr>
+                <w:rFonts w:asciiTheme="minorEastAsia" w:hAnsiTheme="minorEastAsia" w:hint="eastAsia"/>
+                <w:sz w:val="18"/>
+                <w:szCs w:val="18"/>
+              </w:rPr>
+              <w:t>0x26</w:t>
+            </w:r>
+          </w:p>
+        </w:tc>
+        <w:tc>
+          <w:tcPr>
+            <w:tcW w:w="2977" w:type="dxa"/>
+          </w:tcPr>
+          <w:p>
+            <w:pPr>
+              <w:jc w:val="center"/>
               <w:rPr>
                 <w:rFonts w:asciiTheme="minorEastAsia" w:hAnsiTheme="minorEastAsia" w:cs="宋体" w:hint="eastAsia"/>
-                <w:sz w:val="18"/>
-                <w:szCs w:val="18"/>
-              </w:rPr>
-              <w:t>0x2</w:t>
-            </w:r>
+                <w:color w:val="000000"/>
+                <w:sz w:val="18"/>
+                <w:szCs w:val="18"/>
+              </w:rPr>
+            </w:pPr>
             <w:r>
               <w:rPr>
                 <w:rFonts w:asciiTheme="minorEastAsia" w:hAnsiTheme="minorEastAsia" w:cs="宋体" w:hint="eastAsia"/>
-                <w:sz w:val="18"/>
-                <w:szCs w:val="18"/>
-              </w:rPr>
-              <w:t>5</w:t>
-            </w:r>
-          </w:p>
-        </w:tc>
-        <w:tc>
-          <w:tcPr>
-            <w:tcW w:w="2977" w:type="dxa"/>
-          </w:tcPr>
-          <w:p>
-            <w:pPr>
-              <w:jc w:val="center"/>
-              <w:rPr>
-                <w:rFonts w:asciiTheme="minorEastAsia" w:hAnsiTheme="minorEastAsia" w:hint="eastAsia"/>
-                <w:sz w:val="18"/>
-                <w:szCs w:val="18"/>
-              </w:rPr>
-            </w:pPr>
-            <w:r>
+                <w:color w:val="000000"/>
+                <w:sz w:val="18"/>
+                <w:szCs w:val="18"/>
+              </w:rPr>
+              <w:t>设备向服务器发送的码流</w:t>
+            </w:r>
+          </w:p>
+        </w:tc>
+        <w:tc>
+          <w:tcPr>
+            <w:tcW w:w="3827" w:type="dxa"/>
+          </w:tcPr>
+          <w:p>
+            <w:pPr>
+              <w:jc w:val="center"/>
               <w:rPr>
                 <w:rFonts w:asciiTheme="minorEastAsia" w:hAnsiTheme="minorEastAsia" w:cs="宋体" w:hint="eastAsia"/>
                 <w:color w:val="000000"/>
                 <w:sz w:val="18"/>
                 <w:szCs w:val="18"/>
               </w:rPr>
-              <w:t>设备</w:t>
-            </w:r>
+            </w:pPr>
             <w:r>
               <w:rPr>
                 <w:rFonts w:asciiTheme="minorEastAsia" w:hAnsiTheme="minorEastAsia" w:cs="宋体" w:hint="eastAsia"/>
-                <w:sz w:val="18"/>
-                <w:szCs w:val="18"/>
-              </w:rPr>
-              <w:t>向服务器发送</w:t>
-            </w:r>
-            <w:r>
-              <w:rPr>
-                <w:rFonts w:hint="eastAsia"/>
-                <w:sz w:val="18"/>
-                <w:szCs w:val="18"/>
-              </w:rPr>
-              <w:t>实时</w:t>
-            </w:r>
-            <w:proofErr w:type="gramStart"/>
-            <w:r>
-              <w:rPr>
-                <w:rFonts w:hint="eastAsia"/>
-                <w:sz w:val="18"/>
-                <w:szCs w:val="18"/>
-              </w:rPr>
-              <w:t>流停止</w:t>
-            </w:r>
-            <w:proofErr w:type="gramEnd"/>
-            <w:r>
-              <w:rPr>
-                <w:rFonts w:asciiTheme="minorEastAsia" w:hAnsiTheme="minorEastAsia" w:cs="宋体" w:hint="eastAsia"/>
-                <w:sz w:val="18"/>
-                <w:szCs w:val="18"/>
-              </w:rPr>
-              <w:t>确认</w:t>
-            </w:r>
-          </w:p>
-        </w:tc>
-        <w:tc>
-          <w:tcPr>
-            <w:tcW w:w="3827" w:type="dxa"/>
-          </w:tcPr>
-          <w:p>
-            <w:pPr>
-              <w:jc w:val="center"/>
-              <w:rPr>
-                <w:rFonts w:asciiTheme="minorEastAsia" w:hAnsiTheme="minorEastAsia" w:hint="eastAsia"/>
-                <w:sz w:val="18"/>
-                <w:szCs w:val="18"/>
-              </w:rPr>
-            </w:pPr>
-            <w:r>
-              <w:rPr>
-                <w:rFonts w:asciiTheme="minorEastAsia" w:hAnsiTheme="minorEastAsia" w:cs="宋体" w:hint="eastAsia"/>
-                <w:color w:val="000000"/>
-                <w:sz w:val="18"/>
-                <w:szCs w:val="18"/>
-              </w:rPr>
-              <w:t>命令结果，错误原因（命令错误的情况下）</w:t>
+                <w:color w:val="000000"/>
+                <w:sz w:val="18"/>
+                <w:szCs w:val="18"/>
+              </w:rPr>
+              <w:t>码流</w:t>
             </w:r>
           </w:p>
         </w:tc>
@@ -8125,9 +8211,6 @@
     <w:p>
       <w:pPr>
         <w:pStyle w:val="1"/>
-        <w:rPr>
-          <w:rFonts w:hint="eastAsia"/>
-        </w:rPr>
       </w:pPr>
       <w:bookmarkStart w:id="37" w:name="_Toc444272540"/>
       <w:bookmarkStart w:id="38" w:name="_Toc444272695"/>
@@ -8141,11 +8224,6 @@
       <w:bookmarkEnd w:id="38"/>
     </w:p>
     <w:p>
-      <w:pPr>
-        <w:rPr>
-          <w:rFonts w:hint="eastAsia"/>
-        </w:rPr>
-      </w:pPr>
       <w:r>
         <w:rPr>
           <w:rFonts w:hint="eastAsia"/>
@@ -8179,12 +8257,33 @@
           <w:rFonts w:hint="eastAsia"/>
         </w:rPr>
         <w:t>：</w:t>
+      </w:r>
+    </w:p>
+    <w:p>
+      <w:r>
+        <w:rPr>
+          <w:rFonts w:hint="eastAsia"/>
+          <w:lang w:val="zh-CN"/>
+        </w:rPr>
+        <w:t>作者</w:t>
+      </w:r>
+      <w:r>
+        <w:rPr>
+          <w:rFonts w:hint="eastAsia"/>
+        </w:rPr>
+        <w:t>：</w:t>
+      </w:r>
+      <w:r>
+        <w:rPr>
+          <w:rFonts w:hint="eastAsia"/>
+        </w:rPr>
+        <w:t>Vict</w:t>
       </w:r>
     </w:p>
     <w:p>
       <w:pPr>
         <w:rPr>
-          <w:rFonts w:hint="eastAsia"/>
+          <w:lang w:val="zh-CN"/>
         </w:rPr>
       </w:pPr>
       <w:r>
@@ -8192,27 +8291,68 @@
           <w:rFonts w:hint="eastAsia"/>
           <w:lang w:val="zh-CN"/>
         </w:rPr>
-        <w:t>作者</w:t>
-      </w:r>
-      <w:r>
-        <w:rPr>
-          <w:rFonts w:hint="eastAsia"/>
-        </w:rPr>
-        <w:t>：</w:t>
-      </w:r>
-      <w:proofErr w:type="spellStart"/>
-      <w:r>
-        <w:rPr>
-          <w:rFonts w:hint="eastAsia"/>
-        </w:rPr>
-        <w:t>Vict</w:t>
-      </w:r>
-      <w:proofErr w:type="spellEnd"/>
+        <w:t>时间：</w:t>
+      </w:r>
+      <w:r>
+        <w:rPr>
+          <w:rFonts w:hint="eastAsia"/>
+          <w:lang w:val="zh-CN"/>
+        </w:rPr>
+        <w:t>201</w:t>
+      </w:r>
+      <w:r>
+        <w:rPr>
+          <w:rFonts w:hint="eastAsia"/>
+          <w:lang w:val="zh-CN"/>
+        </w:rPr>
+        <w:t>6</w:t>
+      </w:r>
+      <w:r>
+        <w:rPr>
+          <w:rFonts w:hint="eastAsia"/>
+          <w:lang w:val="zh-CN"/>
+        </w:rPr>
+        <w:t>年</w:t>
+      </w:r>
+      <w:r>
+        <w:rPr>
+          <w:rFonts w:hint="eastAsia"/>
+          <w:lang w:val="zh-CN"/>
+        </w:rPr>
+        <w:t>0</w:t>
+      </w:r>
+      <w:r>
+        <w:rPr>
+          <w:rFonts w:hint="eastAsia"/>
+          <w:lang w:val="zh-CN"/>
+        </w:rPr>
+        <w:t>2</w:t>
+      </w:r>
+      <w:r>
+        <w:rPr>
+          <w:rFonts w:hint="eastAsia"/>
+          <w:lang w:val="zh-CN"/>
+        </w:rPr>
+        <w:t>月</w:t>
+      </w:r>
+      <w:r>
+        <w:rPr>
+          <w:rFonts w:hint="eastAsia"/>
+          <w:lang w:val="zh-CN"/>
+        </w:rPr>
+        <w:t>26</w:t>
+      </w:r>
+      <w:r>
+        <w:rPr>
+          <w:rFonts w:hint="eastAsia"/>
+          <w:lang w:val="zh-CN"/>
+        </w:rPr>
+        <w:t>日</w:t>
+      </w:r>
     </w:p>
     <w:p>
       <w:pPr>
         <w:rPr>
-          <w:rFonts w:hint="eastAsia"/>
           <w:lang w:val="zh-CN"/>
         </w:rPr>
       </w:pPr>
@@ -8221,87 +8361,10 @@
           <w:rFonts w:hint="eastAsia"/>
           <w:lang w:val="zh-CN"/>
         </w:rPr>
-        <w:t>时间：</w:t>
-      </w:r>
-      <w:r>
-        <w:rPr>
-          <w:rFonts w:hint="eastAsia"/>
-          <w:lang w:val="zh-CN"/>
-        </w:rPr>
-        <w:t>201</w:t>
-      </w:r>
-      <w:r>
-        <w:rPr>
-          <w:rFonts w:hint="eastAsia"/>
-          <w:lang w:val="zh-CN"/>
-        </w:rPr>
-        <w:t>6</w:t>
-      </w:r>
-      <w:r>
-        <w:rPr>
-          <w:rFonts w:hint="eastAsia"/>
-          <w:lang w:val="zh-CN"/>
-        </w:rPr>
-        <w:t>年</w:t>
-      </w:r>
-      <w:r>
-        <w:rPr>
-          <w:rFonts w:hint="eastAsia"/>
-          <w:lang w:val="zh-CN"/>
-        </w:rPr>
-        <w:t>0</w:t>
-      </w:r>
-      <w:r>
-        <w:rPr>
-          <w:rFonts w:hint="eastAsia"/>
-          <w:lang w:val="zh-CN"/>
-        </w:rPr>
-        <w:t>2</w:t>
-      </w:r>
-      <w:r>
-        <w:rPr>
-          <w:rFonts w:hint="eastAsia"/>
-          <w:lang w:val="zh-CN"/>
-        </w:rPr>
-        <w:t>月</w:t>
-      </w:r>
-      <w:r>
-        <w:rPr>
-          <w:rFonts w:hint="eastAsia"/>
-          <w:lang w:val="zh-CN"/>
-        </w:rPr>
-        <w:t>26</w:t>
-      </w:r>
-      <w:r>
-        <w:rPr>
-          <w:rFonts w:hint="eastAsia"/>
-          <w:lang w:val="zh-CN"/>
-        </w:rPr>
-        <w:t>日</w:t>
+        <w:t>描述：初稿</w:t>
       </w:r>
     </w:p>
-    <w:p>
-      <w:pPr>
-        <w:rPr>
-          <w:rFonts w:hint="eastAsia"/>
-          <w:lang w:val="zh-CN"/>
-        </w:rPr>
-      </w:pPr>
-      <w:r>
-        <w:rPr>
-          <w:rFonts w:hint="eastAsia"/>
-          <w:lang w:val="zh-CN"/>
-        </w:rPr>
-        <w:t>描述：初稿</w:t>
-      </w:r>
-    </w:p>
-    <w:p>
-      <w:pPr>
-        <w:rPr>
-          <w:rFonts w:hint="eastAsia"/>
-        </w:rPr>
-      </w:pPr>
-    </w:p>
+    <w:p/>
     <w:sectPr>
       <w:headerReference w:type="default" r:id="rId10"/>
       <w:footerReference w:type="default" r:id="rId11"/>
@@ -8345,6 +8408,7 @@
         <w:docPartUnique/>
       </w:docPartObj>
     </w:sdtPr>
+    <w:sdtEndPr/>
     <w:sdtContent>
       <w:p>
         <w:pPr>
@@ -8365,7 +8429,7 @@
             <w:noProof/>
             <w:lang w:val="zh-CN"/>
           </w:rPr>
-          <w:t>5</w:t>
+          <w:t>4</w:t>
         </w:r>
         <w:r>
           <w:fldChar w:fldCharType="end"/>
@@ -8466,11 +8530,6 @@
         <w:rFonts w:hint="eastAsia"/>
       </w:rPr>
       <w:tab/>
-    </w:r>
-    <w:r>
-      <w:rPr>
-        <w:rFonts w:hint="eastAsia"/>
-      </w:rPr>
       <w:t>www.ecsino.com</w:t>
     </w:r>
   </w:p>
@@ -9048,15 +9107,6 @@
   </w:num>
   <w:num w:numId="4">
     <w:abstractNumId w:val="3"/>
-    <w:lvlOverride w:ilvl="0"/>
-    <w:lvlOverride w:ilvl="1"/>
-    <w:lvlOverride w:ilvl="2"/>
-    <w:lvlOverride w:ilvl="3"/>
-    <w:lvlOverride w:ilvl="4"/>
-    <w:lvlOverride w:ilvl="5"/>
-    <w:lvlOverride w:ilvl="6"/>
-    <w:lvlOverride w:ilvl="7"/>
-    <w:lvlOverride w:ilvl="8"/>
   </w:num>
   <w:num w:numId="5">
     <w:abstractNumId w:val="1"/>
@@ -9299,6 +9349,7 @@
   <w:style w:type="character" w:default="1" w:styleId="a0">
     <w:name w:val="Default Paragraph Font"/>
     <w:uiPriority w:val="1"/>
+    <w:semiHidden/>
     <w:unhideWhenUsed/>
   </w:style>
   <w:style w:type="table" w:default="1" w:styleId="a1">
@@ -9905,6 +9956,7 @@
   <w:style w:type="character" w:default="1" w:styleId="a0">
     <w:name w:val="Default Paragraph Font"/>
     <w:uiPriority w:val="1"/>
+    <w:semiHidden/>
     <w:unhideWhenUsed/>
   </w:style>
   <w:style w:type="table" w:default="1" w:styleId="a1">
@@ -10467,50 +10519,6 @@
         </w:p>
       </w:docPartBody>
     </w:docPart>
-    <w:docPart>
-      <w:docPartPr>
-        <w:name w:val="F6725495FDCE4627AC5DB9BFA43A3D63"/>
-        <w:category>
-          <w:name w:val="常规"/>
-          <w:gallery w:val="placeholder"/>
-        </w:category>
-        <w:types>
-          <w:type w:val="bbPlcHdr"/>
-        </w:types>
-        <w:behaviors>
-          <w:behavior w:val="content"/>
-        </w:behaviors>
-        <w:guid w:val="{0C8C7953-3B76-4ABB-AA2B-43A27C4C1612}"/>
-      </w:docPartPr>
-      <w:docPartBody>
-        <w:p>
-          <w:pPr>
-            <w:pStyle w:val="F6725495FDCE4627AC5DB9BFA43A3D63"/>
-          </w:pPr>
-          <w:r>
-            <w:rPr>
-              <w:color w:val="4F81BD" w:themeColor="accent1"/>
-              <w:lang w:val="zh-CN"/>
-            </w:rPr>
-            <w:t>[</w:t>
-          </w:r>
-          <w:r>
-            <w:rPr>
-              <w:color w:val="4F81BD" w:themeColor="accent1"/>
-              <w:lang w:val="zh-CN"/>
-            </w:rPr>
-            <w:t>选取日期</w:t>
-          </w:r>
-          <w:r>
-            <w:rPr>
-              <w:color w:val="4F81BD" w:themeColor="accent1"/>
-              <w:lang w:val="zh-CN"/>
-            </w:rPr>
-            <w:t>]</w:t>
-          </w:r>
-        </w:p>
-      </w:docPartBody>
-    </w:docPart>
   </w:docParts>
 </w:glossaryDocument>
 </file>
@@ -10604,6 +10612,7 @@
   </w:compat>
   <w:rsids>
     <w:rsidRoot w:val="004B6316"/>
+    <w:rsid w:val="00253EB8"/>
     <w:rsid w:val="004B6316"/>
   </w:rsids>
   <m:mathPr>
@@ -11452,7 +11461,7 @@
 </file>
 
 <file path=customXml/itemProps2.xml><?xml version="1.0" encoding="utf-8"?>
-<ds:datastoreItem xmlns:ds="http://schemas.openxmlformats.org/officeDocument/2006/customXml" ds:itemID="{66D192C7-D16B-4479-AF51-4D153C1CDD26}">
+<ds:datastoreItem xmlns:ds="http://schemas.openxmlformats.org/officeDocument/2006/customXml" ds:itemID="{6679DB46-0FDF-47FE-A6AE-DFB0CB367433}">
   <ds:schemaRefs>
     <ds:schemaRef ds:uri="http://schemas.openxmlformats.org/officeDocument/2006/bibliography"/>
   </ds:schemaRefs>
